--- a/分工表与制品贡献率汇总.docx
+++ b/分工表与制品贡献率汇总.docx
@@ -1,6 +1,6 @@
 
 <file path=word/document.xml><?xml version="1.0" encoding="utf-8"?>
-<w:document xmlns:wpc="http://schemas.microsoft.com/office/word/2010/wordprocessingCanvas" xmlns:mo="http://schemas.microsoft.com/office/mac/office/2008/main" xmlns:mc="http://schemas.openxmlformats.org/markup-compatibility/2006" xmlns:mv="urn:schemas-microsoft-com:mac:vml" xmlns:o="urn:schemas-microsoft-com:office:office" xmlns:r="http://schemas.openxmlformats.org/officeDocument/2006/relationships" xmlns:m="http://schemas.openxmlformats.org/officeDocument/2006/math" xmlns:v="urn:schemas-microsoft-com:vml" xmlns:wp14="http://schemas.microsoft.com/office/word/2010/wordprocessingDrawing" xmlns:wp="http://schemas.openxmlformats.org/drawingml/2006/wordprocessingDrawing" xmlns:w10="urn:schemas-microsoft-com:office:word" xmlns:w="http://schemas.openxmlformats.org/wordprocessingml/2006/main" xmlns:w14="http://schemas.microsoft.com/office/word/2010/wordml" xmlns:w15="http://schemas.microsoft.com/office/word/2012/wordml" xmlns:wpg="http://schemas.microsoft.com/office/word/2010/wordprocessingGroup" xmlns:wpi="http://schemas.microsoft.com/office/word/2010/wordprocessingInk" xmlns:wne="http://schemas.microsoft.com/office/word/2006/wordml" xmlns:wps="http://schemas.microsoft.com/office/word/2010/wordprocessingShape" mc:Ignorable="w14 w15 wp14">
+<w:document xmlns:wpc="http://schemas.microsoft.com/office/word/2010/wordprocessingCanvas" xmlns:mc="http://schemas.openxmlformats.org/markup-compatibility/2006" xmlns:o="urn:schemas-microsoft-com:office:office" xmlns:r="http://schemas.openxmlformats.org/officeDocument/2006/relationships" xmlns:m="http://schemas.openxmlformats.org/officeDocument/2006/math" xmlns:v="urn:schemas-microsoft-com:vml" xmlns:wp14="http://schemas.microsoft.com/office/word/2010/wordprocessingDrawing" xmlns:wp="http://schemas.openxmlformats.org/drawingml/2006/wordprocessingDrawing" xmlns:w10="urn:schemas-microsoft-com:office:word" xmlns:w="http://schemas.openxmlformats.org/wordprocessingml/2006/main" xmlns:w14="http://schemas.microsoft.com/office/word/2010/wordml" xmlns:w15="http://schemas.microsoft.com/office/word/2012/wordml" xmlns:wpg="http://schemas.microsoft.com/office/word/2010/wordprocessingGroup" xmlns:wpi="http://schemas.microsoft.com/office/word/2010/wordprocessingInk" xmlns:wne="http://schemas.microsoft.com/office/word/2006/wordml" xmlns:wps="http://schemas.microsoft.com/office/word/2010/wordprocessingShape" mc:Ignorable="w14 w15 wp14">
   <w:body>
     <w:p>
       <w:pPr>
@@ -56,7 +56,7 @@
           <w:sz w:val="28"/>
           <w:szCs w:val="28"/>
         </w:rPr>
-        <w:t>:</w:t>
+        <w:t>：</w:t>
       </w:r>
       <w:bookmarkStart w:id="0" w:name="_GoBack"/>
       <w:bookmarkEnd w:id="0"/>
@@ -258,14 +258,6 @@
         </w:rPr>
         <w:t>小组分工与贡献表</w:t>
       </w:r>
-      <w:r>
-        <w:rPr>
-          <w:rFonts w:hint="eastAsia"/>
-          <w:sz w:val="28"/>
-          <w:szCs w:val="28"/>
-        </w:rPr>
-        <w:t>:</w:t>
-      </w:r>
     </w:p>
     <w:tbl>
       <w:tblPr>
@@ -427,41 +419,28 @@
                 <w:rFonts w:hint="eastAsia"/>
                 <w:szCs w:val="21"/>
               </w:rPr>
-              <w:t>Module3</w:t>
+              <w:t>架构设计、概要设计</w:t>
             </w:r>
             <w:r>
               <w:rPr>
                 <w:rFonts w:hint="eastAsia"/>
                 <w:szCs w:val="21"/>
               </w:rPr>
+              <w:t>、项目管理</w:t>
+            </w:r>
+            <w:r>
+              <w:rPr>
+                <w:rFonts w:hint="eastAsia"/>
+                <w:szCs w:val="21"/>
+              </w:rPr>
               <w:t>、</w:t>
             </w:r>
             <w:r>
               <w:rPr>
-                <w:szCs w:val="21"/>
-              </w:rPr>
-              <w:t>Module 6</w:t>
-            </w:r>
-            <w:r>
-              <w:rPr>
                 <w:rFonts w:hint="eastAsia"/>
                 <w:szCs w:val="21"/>
               </w:rPr>
               <w:t>编码</w:t>
-            </w:r>
-            <w:r>
-              <w:rPr>
-                <w:rFonts w:hint="eastAsia"/>
-                <w:szCs w:val="21"/>
-              </w:rPr>
-              <w:t>架构设计、概要设计</w:t>
-            </w:r>
-            <w:r>
-              <w:rPr>
-                <w:rFonts w:hint="eastAsia"/>
-                <w:szCs w:val="21"/>
-              </w:rPr>
-              <w:t>、项目管理</w:t>
             </w:r>
           </w:p>
         </w:tc>
@@ -542,21 +521,47 @@
                 <w:rFonts w:hint="eastAsia"/>
                 <w:szCs w:val="21"/>
               </w:rPr>
-              <w:t>Module</w:t>
+              <w:t>数据库管理与设计、</w:t>
             </w:r>
             <w:r>
               <w:rPr>
                 <w:rFonts w:hint="eastAsia"/>
                 <w:szCs w:val="21"/>
               </w:rPr>
-              <w:t>2</w:t>
+              <w:t>功能</w:t>
+            </w:r>
+            <w:r>
+              <w:rPr>
+                <w:szCs w:val="21"/>
+              </w:rPr>
+              <w:t>模块设计</w:t>
             </w:r>
             <w:r>
               <w:rPr>
                 <w:rFonts w:hint="eastAsia"/>
                 <w:szCs w:val="21"/>
               </w:rPr>
-              <w:t>、答辩</w:t>
+              <w:t>、技术</w:t>
+            </w:r>
+            <w:r>
+              <w:rPr>
+                <w:szCs w:val="21"/>
+              </w:rPr>
+              <w:t>开发指导</w:t>
+            </w:r>
+            <w:r>
+              <w:rPr>
+                <w:rFonts w:hint="eastAsia"/>
+                <w:szCs w:val="21"/>
+              </w:rPr>
+              <w:t>、</w:t>
+            </w:r>
+            <w:r>
+              <w:rPr>
+                <w:rFonts w:hint="eastAsia"/>
+                <w:szCs w:val="21"/>
+              </w:rPr>
+              <w:t>编码</w:t>
             </w:r>
           </w:p>
         </w:tc>
@@ -636,20 +641,39 @@
                 <w:rFonts w:hint="eastAsia"/>
                 <w:szCs w:val="21"/>
               </w:rPr>
-              <w:t>Module</w:t>
+              <w:t>需求分析</w:t>
             </w:r>
             <w:r>
               <w:rPr>
                 <w:rFonts w:hint="eastAsia"/>
                 <w:szCs w:val="21"/>
               </w:rPr>
-              <w:t>2</w:t>
+              <w:t>、</w:t>
+            </w:r>
+            <w:r>
+              <w:rPr>
+                <w:szCs w:val="21"/>
+              </w:rPr>
+              <w:t>用户调研</w:t>
             </w:r>
             <w:r>
               <w:rPr>
                 <w:rFonts w:hint="eastAsia"/>
                 <w:szCs w:val="21"/>
               </w:rPr>
+              <w:t>、产品</w:t>
+            </w:r>
+            <w:r>
+              <w:rPr>
+                <w:szCs w:val="21"/>
+              </w:rPr>
+              <w:t>策划</w:t>
+            </w:r>
+            <w:r>
+              <w:rPr>
+                <w:rFonts w:hint="eastAsia"/>
+                <w:szCs w:val="21"/>
+              </w:rPr>
               <w:t>、</w:t>
             </w:r>
             <w:r>
@@ -657,21 +681,7 @@
                 <w:rFonts w:hint="eastAsia"/>
                 <w:szCs w:val="21"/>
               </w:rPr>
-              <w:t>Module4</w:t>
-            </w:r>
-            <w:r>
-              <w:rPr>
-                <w:rFonts w:hint="eastAsia"/>
-                <w:szCs w:val="21"/>
-              </w:rPr>
-              <w:t>、</w:t>
-            </w:r>
-            <w:r>
-              <w:rPr>
-                <w:rFonts w:hint="eastAsia"/>
-                <w:szCs w:val="21"/>
-              </w:rPr>
-              <w:t>需求分析</w:t>
+              <w:t>编码</w:t>
             </w:r>
           </w:p>
         </w:tc>
@@ -744,22 +754,43 @@
           <w:p>
             <w:pPr>
               <w:rPr>
-                <w:szCs w:val="21"/>
-              </w:rPr>
-            </w:pPr>
-            <w:r>
-              <w:rPr>
                 <w:rFonts w:hint="eastAsia"/>
                 <w:szCs w:val="21"/>
               </w:rPr>
-              <w:t>Module2</w:t>
-            </w:r>
+            </w:pPr>
             <w:r>
               <w:rPr>
                 <w:rFonts w:hint="eastAsia"/>
                 <w:szCs w:val="21"/>
               </w:rPr>
-              <w:t>、项目文档整理、软件测试</w:t>
+              <w:t>项目文档整理、软件测试</w:t>
+            </w:r>
+            <w:r>
+              <w:rPr>
+                <w:rFonts w:hint="eastAsia"/>
+                <w:szCs w:val="21"/>
+              </w:rPr>
+              <w:t>、</w:t>
+            </w:r>
+            <w:r>
+              <w:rPr>
+                <w:szCs w:val="21"/>
+              </w:rPr>
+              <w:t>质量</w:t>
+            </w:r>
+            <w:r>
+              <w:rPr>
+                <w:rFonts w:hint="eastAsia"/>
+                <w:szCs w:val="21"/>
+              </w:rPr>
+              <w:t>保障</w:t>
+            </w:r>
+            <w:r>
+              <w:rPr>
+                <w:rFonts w:hint="eastAsia"/>
+                <w:szCs w:val="21"/>
+              </w:rPr>
+              <w:t>、编码</w:t>
             </w:r>
           </w:p>
         </w:tc>
@@ -831,57 +862,43 @@
           <w:p>
             <w:pPr>
               <w:rPr>
-                <w:szCs w:val="21"/>
-              </w:rPr>
-            </w:pPr>
-            <w:r>
-              <w:rPr>
                 <w:rFonts w:hint="eastAsia"/>
                 <w:szCs w:val="21"/>
               </w:rPr>
-              <w:t>Module</w:t>
-            </w:r>
+            </w:pPr>
             <w:r>
               <w:rPr>
                 <w:rFonts w:hint="eastAsia"/>
                 <w:szCs w:val="21"/>
               </w:rPr>
-              <w:t>1</w:t>
+              <w:t>UI</w:t>
             </w:r>
             <w:r>
               <w:rPr>
                 <w:rFonts w:hint="eastAsia"/>
                 <w:szCs w:val="21"/>
               </w:rPr>
-              <w:t>、</w:t>
+              <w:t>设计、交互设计</w:t>
             </w:r>
             <w:r>
               <w:rPr>
                 <w:rFonts w:hint="eastAsia"/>
                 <w:szCs w:val="21"/>
               </w:rPr>
-              <w:t>Module4</w:t>
+              <w:t>与</w:t>
+            </w:r>
+            <w:r>
+              <w:rPr>
+                <w:szCs w:val="21"/>
+              </w:rPr>
+              <w:t>改进</w:t>
             </w:r>
             <w:r>
               <w:rPr>
                 <w:rFonts w:hint="eastAsia"/>
                 <w:szCs w:val="21"/>
               </w:rPr>
-              <w:t>、</w:t>
-            </w:r>
-            <w:r>
-              <w:rPr>
-                <w:rFonts w:hint="eastAsia"/>
-                <w:szCs w:val="21"/>
-              </w:rPr>
-              <w:t>UI</w:t>
-            </w:r>
-            <w:r>
-              <w:rPr>
-                <w:rFonts w:hint="eastAsia"/>
-                <w:szCs w:val="21"/>
-              </w:rPr>
-              <w:t>设计、交互设计</w:t>
+              <w:t>、编码</w:t>
             </w:r>
           </w:p>
         </w:tc>
@@ -961,41 +978,34 @@
                 <w:rFonts w:hint="eastAsia"/>
                 <w:szCs w:val="21"/>
               </w:rPr>
-              <w:t>Module</w:t>
+              <w:t>界面</w:t>
             </w:r>
             <w:r>
               <w:rPr>
                 <w:rFonts w:hint="eastAsia"/>
                 <w:szCs w:val="21"/>
               </w:rPr>
-              <w:t>4</w:t>
+              <w:t>逻辑设计</w:t>
             </w:r>
             <w:r>
               <w:rPr>
                 <w:rFonts w:hint="eastAsia"/>
                 <w:szCs w:val="21"/>
               </w:rPr>
-              <w:t>、</w:t>
-            </w:r>
-            <w:r>
-              <w:rPr>
-                <w:szCs w:val="21"/>
-              </w:rPr>
-              <w:t>Module5</w:t>
+              <w:t>、功能</w:t>
+            </w:r>
+            <w:r>
+              <w:rPr>
+                <w:szCs w:val="21"/>
+              </w:rPr>
+              <w:t>改进</w:t>
             </w:r>
             <w:r>
               <w:rPr>
                 <w:rFonts w:hint="eastAsia"/>
                 <w:szCs w:val="21"/>
               </w:rPr>
-              <w:t>、</w:t>
-            </w:r>
-            <w:r>
-              <w:rPr>
-                <w:rFonts w:hint="eastAsia"/>
-                <w:szCs w:val="21"/>
-              </w:rPr>
-              <w:t>逻辑设计、答辩</w:t>
+              <w:t>、软件测试、编码</w:t>
             </w:r>
           </w:p>
         </w:tc>
@@ -1023,7 +1033,6 @@
     <w:p>
       <w:pPr>
         <w:rPr>
-          <w:rFonts w:hint="eastAsia"/>
           <w:sz w:val="28"/>
           <w:szCs w:val="28"/>
         </w:rPr>
@@ -1032,7 +1041,6 @@
     <w:p>
       <w:pPr>
         <w:rPr>
-          <w:rFonts w:hint="eastAsia"/>
           <w:sz w:val="28"/>
           <w:szCs w:val="28"/>
         </w:rPr>
@@ -1041,7 +1049,6 @@
     <w:p>
       <w:pPr>
         <w:rPr>
-          <w:rFonts w:hint="eastAsia"/>
           <w:sz w:val="28"/>
           <w:szCs w:val="28"/>
         </w:rPr>
@@ -1050,7 +1057,6 @@
     <w:p>
       <w:pPr>
         <w:rPr>
-          <w:rFonts w:hint="eastAsia"/>
           <w:sz w:val="28"/>
           <w:szCs w:val="28"/>
         </w:rPr>
@@ -1059,7 +1065,6 @@
     <w:p>
       <w:pPr>
         <w:rPr>
-          <w:rFonts w:hint="eastAsia"/>
           <w:sz w:val="28"/>
           <w:szCs w:val="28"/>
         </w:rPr>
@@ -1068,7 +1073,6 @@
     <w:p>
       <w:pPr>
         <w:rPr>
-          <w:rFonts w:hint="eastAsia"/>
           <w:sz w:val="28"/>
           <w:szCs w:val="28"/>
         </w:rPr>
@@ -1077,7 +1081,6 @@
     <w:p>
       <w:pPr>
         <w:rPr>
-          <w:rFonts w:hint="eastAsia"/>
           <w:sz w:val="28"/>
           <w:szCs w:val="28"/>
         </w:rPr>
@@ -1088,16 +1091,7 @@
           <w:sz w:val="28"/>
           <w:szCs w:val="28"/>
         </w:rPr>
-        <w:lastRenderedPageBreak/>
         <w:t>制品与贡献率</w:t>
-      </w:r>
-      <w:r>
-        <w:rPr>
-          <w:rFonts w:hint="eastAsia"/>
-          <w:sz w:val="28"/>
-          <w:szCs w:val="28"/>
-        </w:rPr>
-        <w:t>:</w:t>
       </w:r>
     </w:p>
     <w:tbl>
@@ -1109,9 +1103,9 @@
       <w:tblGrid>
         <w:gridCol w:w="800"/>
         <w:gridCol w:w="1540"/>
-        <w:gridCol w:w="980"/>
+        <w:gridCol w:w="1030"/>
         <w:gridCol w:w="1060"/>
-        <w:gridCol w:w="980"/>
+        <w:gridCol w:w="1030"/>
         <w:gridCol w:w="1080"/>
         <w:gridCol w:w="980"/>
         <w:gridCol w:w="980"/>
@@ -1177,7 +1171,7 @@
               <w:widowControl/>
               <w:jc w:val="center"/>
               <w:rPr>
-                <w:rFonts w:ascii="DengXian" w:eastAsia="DengXian" w:hAnsi="DengXian" w:cs="Times New Roman" w:hint="eastAsia"/>
+                <w:rFonts w:ascii="DengXian" w:eastAsia="DengXian" w:hAnsi="DengXian" w:cs="Times New Roman"/>
                 <w:color w:val="000000"/>
                 <w:kern w:val="0"/>
                 <w:sz w:val="24"/>
@@ -1215,7 +1209,7 @@
               <w:widowControl/>
               <w:jc w:val="center"/>
               <w:rPr>
-                <w:rFonts w:ascii="DengXian" w:eastAsia="DengXian" w:hAnsi="DengXian" w:cs="Times New Roman" w:hint="eastAsia"/>
+                <w:rFonts w:ascii="DengXian" w:eastAsia="DengXian" w:hAnsi="DengXian" w:cs="Times New Roman"/>
                 <w:color w:val="000000"/>
                 <w:kern w:val="0"/>
                 <w:sz w:val="24"/>
@@ -1253,7 +1247,7 @@
               <w:widowControl/>
               <w:jc w:val="center"/>
               <w:rPr>
-                <w:rFonts w:ascii="DengXian" w:eastAsia="DengXian" w:hAnsi="DengXian" w:cs="Times New Roman" w:hint="eastAsia"/>
+                <w:rFonts w:ascii="DengXian" w:eastAsia="DengXian" w:hAnsi="DengXian" w:cs="Times New Roman"/>
                 <w:color w:val="000000"/>
                 <w:kern w:val="0"/>
                 <w:sz w:val="24"/>
@@ -1291,7 +1285,7 @@
               <w:widowControl/>
               <w:jc w:val="center"/>
               <w:rPr>
-                <w:rFonts w:ascii="DengXian" w:eastAsia="DengXian" w:hAnsi="DengXian" w:cs="Times New Roman" w:hint="eastAsia"/>
+                <w:rFonts w:ascii="DengXian" w:eastAsia="DengXian" w:hAnsi="DengXian" w:cs="Times New Roman"/>
                 <w:color w:val="000000"/>
                 <w:kern w:val="0"/>
                 <w:sz w:val="24"/>
@@ -1329,7 +1323,7 @@
               <w:widowControl/>
               <w:jc w:val="center"/>
               <w:rPr>
-                <w:rFonts w:ascii="DengXian" w:eastAsia="DengXian" w:hAnsi="DengXian" w:cs="Times New Roman" w:hint="eastAsia"/>
+                <w:rFonts w:ascii="DengXian" w:eastAsia="DengXian" w:hAnsi="DengXian" w:cs="Times New Roman"/>
                 <w:color w:val="000000"/>
                 <w:kern w:val="0"/>
                 <w:sz w:val="24"/>
@@ -1367,7 +1361,7 @@
               <w:widowControl/>
               <w:jc w:val="center"/>
               <w:rPr>
-                <w:rFonts w:ascii="DengXian" w:eastAsia="DengXian" w:hAnsi="DengXian" w:cs="Times New Roman" w:hint="eastAsia"/>
+                <w:rFonts w:ascii="DengXian" w:eastAsia="DengXian" w:hAnsi="DengXian" w:cs="Times New Roman"/>
                 <w:color w:val="000000"/>
                 <w:kern w:val="0"/>
                 <w:sz w:val="24"/>
@@ -1405,7 +1399,7 @@
               <w:widowControl/>
               <w:jc w:val="center"/>
               <w:rPr>
-                <w:rFonts w:ascii="DengXian" w:eastAsia="DengXian" w:hAnsi="DengXian" w:cs="Times New Roman" w:hint="eastAsia"/>
+                <w:rFonts w:ascii="DengXian" w:eastAsia="DengXian" w:hAnsi="DengXian" w:cs="Times New Roman"/>
                 <w:color w:val="000000"/>
                 <w:kern w:val="0"/>
                 <w:sz w:val="24"/>
@@ -1441,15 +1435,15 @@
             </w:tcBorders>
             <w:shd w:val="clear" w:color="auto" w:fill="auto"/>
             <w:noWrap/>
-            <w:vAlign w:val="bottom"/>
-            <w:hideMark/>
-          </w:tcPr>
-          <w:p>
-            <w:pPr>
-              <w:widowControl/>
-              <w:jc w:val="center"/>
-              <w:rPr>
-                <w:rFonts w:ascii="DengXian" w:eastAsia="DengXian" w:hAnsi="DengXian" w:cs="Times New Roman" w:hint="eastAsia"/>
+            <w:vAlign w:val="center"/>
+            <w:hideMark/>
+          </w:tcPr>
+          <w:p>
+            <w:pPr>
+              <w:widowControl/>
+              <w:jc w:val="center"/>
+              <w:rPr>
+                <w:rFonts w:ascii="DengXian" w:eastAsia="DengXian" w:hAnsi="DengXian" w:cs="Times New Roman"/>
                 <w:color w:val="000000"/>
                 <w:kern w:val="0"/>
                 <w:sz w:val="24"/>
@@ -1487,7 +1481,7 @@
               <w:widowControl/>
               <w:jc w:val="center"/>
               <w:rPr>
-                <w:rFonts w:ascii="DengXian" w:eastAsia="DengXian" w:hAnsi="DengXian" w:cs="Times New Roman" w:hint="eastAsia"/>
+                <w:rFonts w:ascii="DengXian" w:eastAsia="DengXian" w:hAnsi="DengXian" w:cs="Times New Roman"/>
                 <w:color w:val="000000"/>
                 <w:kern w:val="0"/>
                 <w:sz w:val="24"/>
@@ -1525,7 +1519,7 @@
               <w:widowControl/>
               <w:jc w:val="center"/>
               <w:rPr>
-                <w:rFonts w:ascii="DengXian" w:eastAsia="DengXian" w:hAnsi="DengXian" w:cs="Times New Roman" w:hint="eastAsia"/>
+                <w:rFonts w:ascii="DengXian" w:eastAsia="DengXian" w:hAnsi="DengXian" w:cs="Times New Roman"/>
                 <w:color w:val="000000"/>
                 <w:kern w:val="0"/>
                 <w:sz w:val="24"/>
@@ -1563,7 +1557,7 @@
               <w:widowControl/>
               <w:jc w:val="center"/>
               <w:rPr>
-                <w:rFonts w:ascii="DengXian" w:eastAsia="DengXian" w:hAnsi="DengXian" w:cs="Times New Roman" w:hint="eastAsia"/>
+                <w:rFonts w:ascii="DengXian" w:eastAsia="DengXian" w:hAnsi="DengXian" w:cs="Times New Roman"/>
                 <w:color w:val="000000"/>
                 <w:kern w:val="0"/>
                 <w:sz w:val="24"/>
@@ -1601,7 +1595,7 @@
               <w:widowControl/>
               <w:jc w:val="center"/>
               <w:rPr>
-                <w:rFonts w:ascii="DengXian" w:eastAsia="DengXian" w:hAnsi="DengXian" w:cs="Times New Roman" w:hint="eastAsia"/>
+                <w:rFonts w:ascii="DengXian" w:eastAsia="DengXian" w:hAnsi="DengXian" w:cs="Times New Roman"/>
                 <w:color w:val="000000"/>
                 <w:kern w:val="0"/>
                 <w:sz w:val="24"/>
@@ -1639,7 +1633,7 @@
               <w:widowControl/>
               <w:jc w:val="center"/>
               <w:rPr>
-                <w:rFonts w:ascii="DengXian" w:eastAsia="DengXian" w:hAnsi="DengXian" w:cs="Times New Roman" w:hint="eastAsia"/>
+                <w:rFonts w:ascii="DengXian" w:eastAsia="DengXian" w:hAnsi="DengXian" w:cs="Times New Roman"/>
                 <w:color w:val="000000"/>
                 <w:kern w:val="0"/>
                 <w:sz w:val="24"/>
@@ -1677,7 +1671,7 @@
               <w:widowControl/>
               <w:jc w:val="center"/>
               <w:rPr>
-                <w:rFonts w:ascii="DengXian" w:eastAsia="DengXian" w:hAnsi="DengXian" w:cs="Times New Roman" w:hint="eastAsia"/>
+                <w:rFonts w:ascii="DengXian" w:eastAsia="DengXian" w:hAnsi="DengXian" w:cs="Times New Roman"/>
                 <w:color w:val="000000"/>
                 <w:kern w:val="0"/>
                 <w:sz w:val="24"/>
@@ -1715,7 +1709,7 @@
               <w:widowControl/>
               <w:jc w:val="center"/>
               <w:rPr>
-                <w:rFonts w:ascii="DengXian" w:eastAsia="DengXian" w:hAnsi="DengXian" w:cs="Times New Roman" w:hint="eastAsia"/>
+                <w:rFonts w:ascii="DengXian" w:eastAsia="DengXian" w:hAnsi="DengXian" w:cs="Times New Roman"/>
                 <w:color w:val="000000"/>
                 <w:kern w:val="0"/>
                 <w:sz w:val="24"/>
@@ -1755,7 +1749,7 @@
           <w:p>
             <w:pPr>
               <w:widowControl/>
-              <w:jc w:val="left"/>
+              <w:jc w:val="center"/>
               <w:rPr>
                 <w:rFonts w:ascii="DengXian" w:eastAsia="DengXian" w:hAnsi="DengXian" w:cs="Times New Roman"/>
                 <w:color w:val="000000"/>
@@ -1785,7 +1779,7 @@
               <w:widowControl/>
               <w:jc w:val="center"/>
               <w:rPr>
-                <w:rFonts w:ascii="DengXian" w:eastAsia="DengXian" w:hAnsi="DengXian" w:cs="Times New Roman" w:hint="eastAsia"/>
+                <w:rFonts w:ascii="DengXian" w:eastAsia="DengXian" w:hAnsi="DengXian" w:cs="Times New Roman"/>
                 <w:color w:val="000000"/>
                 <w:kern w:val="0"/>
                 <w:sz w:val="24"/>
@@ -1823,7 +1817,7 @@
               <w:widowControl/>
               <w:jc w:val="center"/>
               <w:rPr>
-                <w:rFonts w:ascii="DengXian" w:eastAsia="DengXian" w:hAnsi="DengXian" w:cs="Times New Roman" w:hint="eastAsia"/>
+                <w:rFonts w:ascii="DengXian" w:eastAsia="DengXian" w:hAnsi="DengXian" w:cs="Times New Roman"/>
                 <w:color w:val="000000"/>
                 <w:kern w:val="0"/>
                 <w:sz w:val="24"/>
@@ -1861,7 +1855,7 @@
               <w:widowControl/>
               <w:jc w:val="center"/>
               <w:rPr>
-                <w:rFonts w:ascii="DengXian" w:eastAsia="DengXian" w:hAnsi="DengXian" w:cs="Times New Roman" w:hint="eastAsia"/>
+                <w:rFonts w:ascii="DengXian" w:eastAsia="DengXian" w:hAnsi="DengXian" w:cs="Times New Roman"/>
                 <w:color w:val="000000"/>
                 <w:kern w:val="0"/>
                 <w:sz w:val="24"/>
@@ -1899,7 +1893,7 @@
               <w:widowControl/>
               <w:jc w:val="center"/>
               <w:rPr>
-                <w:rFonts w:ascii="DengXian" w:eastAsia="DengXian" w:hAnsi="DengXian" w:cs="Times New Roman" w:hint="eastAsia"/>
+                <w:rFonts w:ascii="DengXian" w:eastAsia="DengXian" w:hAnsi="DengXian" w:cs="Times New Roman"/>
                 <w:color w:val="000000"/>
                 <w:kern w:val="0"/>
                 <w:sz w:val="24"/>
@@ -1937,7 +1931,7 @@
               <w:widowControl/>
               <w:jc w:val="center"/>
               <w:rPr>
-                <w:rFonts w:ascii="DengXian" w:eastAsia="DengXian" w:hAnsi="DengXian" w:cs="Times New Roman" w:hint="eastAsia"/>
+                <w:rFonts w:ascii="DengXian" w:eastAsia="DengXian" w:hAnsi="DengXian" w:cs="Times New Roman"/>
                 <w:color w:val="000000"/>
                 <w:kern w:val="0"/>
                 <w:sz w:val="24"/>
@@ -1975,7 +1969,7 @@
               <w:widowControl/>
               <w:jc w:val="center"/>
               <w:rPr>
-                <w:rFonts w:ascii="DengXian" w:eastAsia="DengXian" w:hAnsi="DengXian" w:cs="Times New Roman" w:hint="eastAsia"/>
+                <w:rFonts w:ascii="DengXian" w:eastAsia="DengXian" w:hAnsi="DengXian" w:cs="Times New Roman"/>
                 <w:color w:val="000000"/>
                 <w:kern w:val="0"/>
                 <w:sz w:val="24"/>
@@ -2013,7 +2007,7 @@
               <w:widowControl/>
               <w:jc w:val="center"/>
               <w:rPr>
-                <w:rFonts w:ascii="DengXian" w:eastAsia="DengXian" w:hAnsi="DengXian" w:cs="Times New Roman" w:hint="eastAsia"/>
+                <w:rFonts w:ascii="DengXian" w:eastAsia="DengXian" w:hAnsi="DengXian" w:cs="Times New Roman"/>
                 <w:color w:val="000000"/>
                 <w:kern w:val="0"/>
                 <w:sz w:val="24"/>
@@ -2053,7 +2047,7 @@
           <w:p>
             <w:pPr>
               <w:widowControl/>
-              <w:jc w:val="left"/>
+              <w:jc w:val="center"/>
               <w:rPr>
                 <w:rFonts w:ascii="DengXian" w:eastAsia="DengXian" w:hAnsi="DengXian" w:cs="Times New Roman"/>
                 <w:color w:val="000000"/>
@@ -2083,7 +2077,7 @@
               <w:widowControl/>
               <w:jc w:val="center"/>
               <w:rPr>
-                <w:rFonts w:ascii="DengXian" w:eastAsia="DengXian" w:hAnsi="DengXian" w:cs="Times New Roman" w:hint="eastAsia"/>
+                <w:rFonts w:ascii="DengXian" w:eastAsia="DengXian" w:hAnsi="DengXian" w:cs="Times New Roman"/>
                 <w:color w:val="000000"/>
                 <w:kern w:val="0"/>
                 <w:sz w:val="24"/>
@@ -2121,7 +2115,7 @@
               <w:widowControl/>
               <w:jc w:val="center"/>
               <w:rPr>
-                <w:rFonts w:ascii="DengXian" w:eastAsia="DengXian" w:hAnsi="DengXian" w:cs="Times New Roman" w:hint="eastAsia"/>
+                <w:rFonts w:ascii="DengXian" w:eastAsia="DengXian" w:hAnsi="DengXian" w:cs="Times New Roman"/>
                 <w:color w:val="000000"/>
                 <w:kern w:val="0"/>
                 <w:sz w:val="24"/>
@@ -2159,7 +2153,7 @@
               <w:widowControl/>
               <w:jc w:val="center"/>
               <w:rPr>
-                <w:rFonts w:ascii="DengXian" w:eastAsia="DengXian" w:hAnsi="DengXian" w:cs="Times New Roman" w:hint="eastAsia"/>
+                <w:rFonts w:ascii="DengXian" w:eastAsia="DengXian" w:hAnsi="DengXian" w:cs="Times New Roman"/>
                 <w:color w:val="000000"/>
                 <w:kern w:val="0"/>
                 <w:sz w:val="24"/>
@@ -2197,7 +2191,7 @@
               <w:widowControl/>
               <w:jc w:val="center"/>
               <w:rPr>
-                <w:rFonts w:ascii="DengXian" w:eastAsia="DengXian" w:hAnsi="DengXian" w:cs="Times New Roman" w:hint="eastAsia"/>
+                <w:rFonts w:ascii="DengXian" w:eastAsia="DengXian" w:hAnsi="DengXian" w:cs="Times New Roman"/>
                 <w:color w:val="000000"/>
                 <w:kern w:val="0"/>
                 <w:sz w:val="24"/>
@@ -2235,7 +2229,7 @@
               <w:widowControl/>
               <w:jc w:val="center"/>
               <w:rPr>
-                <w:rFonts w:ascii="DengXian" w:eastAsia="DengXian" w:hAnsi="DengXian" w:cs="Times New Roman" w:hint="eastAsia"/>
+                <w:rFonts w:ascii="DengXian" w:eastAsia="DengXian" w:hAnsi="DengXian" w:cs="Times New Roman"/>
                 <w:color w:val="000000"/>
                 <w:kern w:val="0"/>
                 <w:sz w:val="24"/>
@@ -2273,7 +2267,7 @@
               <w:widowControl/>
               <w:jc w:val="center"/>
               <w:rPr>
-                <w:rFonts w:ascii="DengXian" w:eastAsia="DengXian" w:hAnsi="DengXian" w:cs="Times New Roman" w:hint="eastAsia"/>
+                <w:rFonts w:ascii="DengXian" w:eastAsia="DengXian" w:hAnsi="DengXian" w:cs="Times New Roman"/>
                 <w:color w:val="000000"/>
                 <w:kern w:val="0"/>
                 <w:sz w:val="24"/>
@@ -2311,7 +2305,7 @@
               <w:widowControl/>
               <w:jc w:val="center"/>
               <w:rPr>
-                <w:rFonts w:ascii="DengXian" w:eastAsia="DengXian" w:hAnsi="DengXian" w:cs="Times New Roman" w:hint="eastAsia"/>
+                <w:rFonts w:ascii="DengXian" w:eastAsia="DengXian" w:hAnsi="DengXian" w:cs="Times New Roman"/>
                 <w:color w:val="000000"/>
                 <w:kern w:val="0"/>
                 <w:sz w:val="24"/>
@@ -2351,7 +2345,7 @@
           <w:p>
             <w:pPr>
               <w:widowControl/>
-              <w:jc w:val="left"/>
+              <w:jc w:val="center"/>
               <w:rPr>
                 <w:rFonts w:ascii="DengXian" w:eastAsia="DengXian" w:hAnsi="DengXian" w:cs="Times New Roman"/>
                 <w:color w:val="000000"/>
@@ -2381,7 +2375,7 @@
               <w:widowControl/>
               <w:jc w:val="center"/>
               <w:rPr>
-                <w:rFonts w:ascii="DengXian" w:eastAsia="DengXian" w:hAnsi="DengXian" w:cs="Times New Roman" w:hint="eastAsia"/>
+                <w:rFonts w:ascii="DengXian" w:eastAsia="DengXian" w:hAnsi="DengXian" w:cs="Times New Roman"/>
                 <w:color w:val="000000"/>
                 <w:kern w:val="0"/>
                 <w:sz w:val="24"/>
@@ -2419,7 +2413,7 @@
               <w:widowControl/>
               <w:jc w:val="center"/>
               <w:rPr>
-                <w:rFonts w:ascii="DengXian" w:eastAsia="DengXian" w:hAnsi="DengXian" w:cs="Times New Roman" w:hint="eastAsia"/>
+                <w:rFonts w:ascii="DengXian" w:eastAsia="DengXian" w:hAnsi="DengXian" w:cs="Times New Roman"/>
                 <w:color w:val="000000"/>
                 <w:kern w:val="0"/>
                 <w:sz w:val="24"/>
@@ -2457,7 +2451,7 @@
               <w:widowControl/>
               <w:jc w:val="center"/>
               <w:rPr>
-                <w:rFonts w:ascii="DengXian" w:eastAsia="DengXian" w:hAnsi="DengXian" w:cs="Times New Roman" w:hint="eastAsia"/>
+                <w:rFonts w:ascii="DengXian" w:eastAsia="DengXian" w:hAnsi="DengXian" w:cs="Times New Roman"/>
                 <w:color w:val="000000"/>
                 <w:kern w:val="0"/>
                 <w:sz w:val="24"/>
@@ -2495,7 +2489,7 @@
               <w:widowControl/>
               <w:jc w:val="center"/>
               <w:rPr>
-                <w:rFonts w:ascii="DengXian" w:eastAsia="DengXian" w:hAnsi="DengXian" w:cs="Times New Roman" w:hint="eastAsia"/>
+                <w:rFonts w:ascii="DengXian" w:eastAsia="DengXian" w:hAnsi="DengXian" w:cs="Times New Roman"/>
                 <w:color w:val="000000"/>
                 <w:kern w:val="0"/>
                 <w:sz w:val="24"/>
@@ -2533,7 +2527,7 @@
               <w:widowControl/>
               <w:jc w:val="center"/>
               <w:rPr>
-                <w:rFonts w:ascii="DengXian" w:eastAsia="DengXian" w:hAnsi="DengXian" w:cs="Times New Roman" w:hint="eastAsia"/>
+                <w:rFonts w:ascii="DengXian" w:eastAsia="DengXian" w:hAnsi="DengXian" w:cs="Times New Roman"/>
                 <w:color w:val="000000"/>
                 <w:kern w:val="0"/>
                 <w:sz w:val="24"/>
@@ -2571,7 +2565,7 @@
               <w:widowControl/>
               <w:jc w:val="center"/>
               <w:rPr>
-                <w:rFonts w:ascii="DengXian" w:eastAsia="DengXian" w:hAnsi="DengXian" w:cs="Times New Roman" w:hint="eastAsia"/>
+                <w:rFonts w:ascii="DengXian" w:eastAsia="DengXian" w:hAnsi="DengXian" w:cs="Times New Roman"/>
                 <w:color w:val="000000"/>
                 <w:kern w:val="0"/>
                 <w:sz w:val="24"/>
@@ -2609,7 +2603,7 @@
               <w:widowControl/>
               <w:jc w:val="center"/>
               <w:rPr>
-                <w:rFonts w:ascii="DengXian" w:eastAsia="DengXian" w:hAnsi="DengXian" w:cs="Times New Roman" w:hint="eastAsia"/>
+                <w:rFonts w:ascii="DengXian" w:eastAsia="DengXian" w:hAnsi="DengXian" w:cs="Times New Roman"/>
                 <w:color w:val="000000"/>
                 <w:kern w:val="0"/>
                 <w:sz w:val="24"/>
@@ -2649,7 +2643,7 @@
           <w:p>
             <w:pPr>
               <w:widowControl/>
-              <w:jc w:val="left"/>
+              <w:jc w:val="center"/>
               <w:rPr>
                 <w:rFonts w:ascii="DengXian" w:eastAsia="DengXian" w:hAnsi="DengXian" w:cs="Times New Roman"/>
                 <w:color w:val="000000"/>
@@ -2679,7 +2673,7 @@
               <w:widowControl/>
               <w:jc w:val="center"/>
               <w:rPr>
-                <w:rFonts w:ascii="DengXian" w:eastAsia="DengXian" w:hAnsi="DengXian" w:cs="Times New Roman" w:hint="eastAsia"/>
+                <w:rFonts w:ascii="DengXian" w:eastAsia="DengXian" w:hAnsi="DengXian" w:cs="Times New Roman"/>
                 <w:color w:val="000000"/>
                 <w:kern w:val="0"/>
                 <w:sz w:val="24"/>
@@ -2717,7 +2711,7 @@
               <w:widowControl/>
               <w:jc w:val="center"/>
               <w:rPr>
-                <w:rFonts w:ascii="DengXian" w:eastAsia="DengXian" w:hAnsi="DengXian" w:cs="Times New Roman" w:hint="eastAsia"/>
+                <w:rFonts w:ascii="DengXian" w:eastAsia="DengXian" w:hAnsi="DengXian" w:cs="Times New Roman"/>
                 <w:color w:val="000000"/>
                 <w:kern w:val="0"/>
                 <w:sz w:val="24"/>
@@ -2755,7 +2749,7 @@
               <w:widowControl/>
               <w:jc w:val="center"/>
               <w:rPr>
-                <w:rFonts w:ascii="DengXian" w:eastAsia="DengXian" w:hAnsi="DengXian" w:cs="Times New Roman" w:hint="eastAsia"/>
+                <w:rFonts w:ascii="DengXian" w:eastAsia="DengXian" w:hAnsi="DengXian" w:cs="Times New Roman"/>
                 <w:color w:val="000000"/>
                 <w:kern w:val="0"/>
                 <w:sz w:val="24"/>
@@ -2793,7 +2787,7 @@
               <w:widowControl/>
               <w:jc w:val="center"/>
               <w:rPr>
-                <w:rFonts w:ascii="DengXian" w:eastAsia="DengXian" w:hAnsi="DengXian" w:cs="Times New Roman" w:hint="eastAsia"/>
+                <w:rFonts w:ascii="DengXian" w:eastAsia="DengXian" w:hAnsi="DengXian" w:cs="Times New Roman"/>
                 <w:color w:val="000000"/>
                 <w:kern w:val="0"/>
                 <w:sz w:val="24"/>
@@ -2831,7 +2825,7 @@
               <w:widowControl/>
               <w:jc w:val="center"/>
               <w:rPr>
-                <w:rFonts w:ascii="DengXian" w:eastAsia="DengXian" w:hAnsi="DengXian" w:cs="Times New Roman" w:hint="eastAsia"/>
+                <w:rFonts w:ascii="DengXian" w:eastAsia="DengXian" w:hAnsi="DengXian" w:cs="Times New Roman"/>
                 <w:color w:val="000000"/>
                 <w:kern w:val="0"/>
                 <w:sz w:val="24"/>
@@ -2869,7 +2863,7 @@
               <w:widowControl/>
               <w:jc w:val="center"/>
               <w:rPr>
-                <w:rFonts w:ascii="DengXian" w:eastAsia="DengXian" w:hAnsi="DengXian" w:cs="Times New Roman" w:hint="eastAsia"/>
+                <w:rFonts w:ascii="DengXian" w:eastAsia="DengXian" w:hAnsi="DengXian" w:cs="Times New Roman"/>
                 <w:color w:val="000000"/>
                 <w:kern w:val="0"/>
                 <w:sz w:val="24"/>
@@ -2907,7 +2901,7 @@
               <w:widowControl/>
               <w:jc w:val="center"/>
               <w:rPr>
-                <w:rFonts w:ascii="DengXian" w:eastAsia="DengXian" w:hAnsi="DengXian" w:cs="Times New Roman" w:hint="eastAsia"/>
+                <w:rFonts w:ascii="DengXian" w:eastAsia="DengXian" w:hAnsi="DengXian" w:cs="Times New Roman"/>
                 <w:color w:val="000000"/>
                 <w:kern w:val="0"/>
                 <w:sz w:val="24"/>
@@ -2947,6 +2941,224 @@
           <w:p>
             <w:pPr>
               <w:widowControl/>
+              <w:jc w:val="center"/>
+              <w:rPr>
+                <w:rFonts w:ascii="DengXian" w:eastAsia="DengXian" w:hAnsi="DengXian" w:cs="Times New Roman"/>
+                <w:color w:val="000000"/>
+                <w:kern w:val="0"/>
+                <w:sz w:val="24"/>
+                <w:szCs w:val="24"/>
+              </w:rPr>
+            </w:pPr>
+          </w:p>
+        </w:tc>
+        <w:tc>
+          <w:tcPr>
+            <w:tcW w:w="1540" w:type="dxa"/>
+            <w:tcBorders>
+              <w:top w:val="nil"/>
+              <w:left w:val="nil"/>
+              <w:bottom w:val="single" w:sz="4" w:space="0" w:color="auto"/>
+              <w:right w:val="single" w:sz="4" w:space="0" w:color="auto"/>
+            </w:tcBorders>
+            <w:shd w:val="clear" w:color="auto" w:fill="auto"/>
+            <w:noWrap/>
+            <w:vAlign w:val="bottom"/>
+            <w:hideMark/>
+          </w:tcPr>
+          <w:p>
+            <w:pPr>
+              <w:widowControl/>
+              <w:jc w:val="center"/>
+              <w:rPr>
+                <w:rFonts w:ascii="DengXian" w:eastAsia="DengXian" w:hAnsi="DengXian" w:cs="Times New Roman"/>
+                <w:color w:val="000000"/>
+                <w:kern w:val="0"/>
+                <w:sz w:val="24"/>
+                <w:szCs w:val="24"/>
+              </w:rPr>
+            </w:pPr>
+            <w:r>
+              <w:rPr>
+                <w:rFonts w:ascii="DengXian" w:eastAsia="DengXian" w:hAnsi="DengXian" w:cs="Times New Roman" w:hint="eastAsia"/>
+                <w:color w:val="000000"/>
+                <w:kern w:val="0"/>
+                <w:sz w:val="24"/>
+                <w:szCs w:val="24"/>
+              </w:rPr>
+              <w:t>Module 6</w:t>
+            </w:r>
+          </w:p>
+        </w:tc>
+        <w:tc>
+          <w:tcPr>
+            <w:tcW w:w="980" w:type="dxa"/>
+            <w:tcBorders>
+              <w:top w:val="nil"/>
+              <w:left w:val="nil"/>
+              <w:bottom w:val="single" w:sz="4" w:space="0" w:color="auto"/>
+              <w:right w:val="single" w:sz="4" w:space="0" w:color="auto"/>
+            </w:tcBorders>
+            <w:shd w:val="clear" w:color="auto" w:fill="auto"/>
+            <w:noWrap/>
+            <w:vAlign w:val="bottom"/>
+            <w:hideMark/>
+          </w:tcPr>
+          <w:p>
+            <w:pPr>
+              <w:widowControl/>
+              <w:jc w:val="center"/>
+              <w:rPr>
+                <w:rFonts w:ascii="DengXian" w:eastAsia="DengXian" w:hAnsi="DengXian" w:cs="Times New Roman"/>
+                <w:color w:val="000000"/>
+                <w:kern w:val="0"/>
+                <w:sz w:val="24"/>
+                <w:szCs w:val="24"/>
+              </w:rPr>
+            </w:pPr>
+            <w:r>
+              <w:rPr>
+                <w:rFonts w:ascii="DengXian" w:eastAsia="DengXian" w:hAnsi="DengXian" w:cs="Times New Roman" w:hint="eastAsia"/>
+                <w:color w:val="000000"/>
+                <w:kern w:val="0"/>
+                <w:sz w:val="24"/>
+                <w:szCs w:val="24"/>
+              </w:rPr>
+              <w:t xml:space="preserve">　</w:t>
+            </w:r>
+          </w:p>
+        </w:tc>
+        <w:tc>
+          <w:tcPr>
+            <w:tcW w:w="1060" w:type="dxa"/>
+            <w:tcBorders>
+              <w:top w:val="nil"/>
+              <w:left w:val="nil"/>
+              <w:bottom w:val="single" w:sz="4" w:space="0" w:color="auto"/>
+              <w:right w:val="single" w:sz="4" w:space="0" w:color="auto"/>
+            </w:tcBorders>
+            <w:shd w:val="clear" w:color="auto" w:fill="auto"/>
+            <w:noWrap/>
+            <w:vAlign w:val="bottom"/>
+            <w:hideMark/>
+          </w:tcPr>
+          <w:p>
+            <w:pPr>
+              <w:widowControl/>
+              <w:jc w:val="center"/>
+              <w:rPr>
+                <w:rFonts w:ascii="DengXian" w:eastAsia="DengXian" w:hAnsi="DengXian" w:cs="Times New Roman"/>
+                <w:color w:val="000000"/>
+                <w:kern w:val="0"/>
+                <w:sz w:val="24"/>
+                <w:szCs w:val="24"/>
+              </w:rPr>
+            </w:pPr>
+            <w:r>
+              <w:rPr>
+                <w:rFonts w:ascii="DengXian" w:eastAsia="DengXian" w:hAnsi="DengXian" w:cs="Times New Roman" w:hint="eastAsia"/>
+                <w:color w:val="000000"/>
+                <w:kern w:val="0"/>
+                <w:sz w:val="24"/>
+                <w:szCs w:val="24"/>
+              </w:rPr>
+              <w:t>100%</w:t>
+            </w:r>
+          </w:p>
+        </w:tc>
+        <w:tc>
+          <w:tcPr>
+            <w:tcW w:w="980" w:type="dxa"/>
+            <w:tcBorders>
+              <w:top w:val="nil"/>
+              <w:left w:val="nil"/>
+              <w:bottom w:val="single" w:sz="4" w:space="0" w:color="auto"/>
+              <w:right w:val="single" w:sz="4" w:space="0" w:color="auto"/>
+            </w:tcBorders>
+            <w:shd w:val="clear" w:color="auto" w:fill="auto"/>
+            <w:noWrap/>
+            <w:vAlign w:val="bottom"/>
+            <w:hideMark/>
+          </w:tcPr>
+          <w:p>
+            <w:pPr>
+              <w:widowControl/>
+              <w:jc w:val="center"/>
+              <w:rPr>
+                <w:rFonts w:ascii="DengXian" w:eastAsia="DengXian" w:hAnsi="DengXian" w:cs="Times New Roman"/>
+                <w:color w:val="000000"/>
+                <w:kern w:val="0"/>
+                <w:sz w:val="24"/>
+                <w:szCs w:val="24"/>
+              </w:rPr>
+            </w:pPr>
+            <w:r>
+              <w:rPr>
+                <w:rFonts w:ascii="DengXian" w:eastAsia="DengXian" w:hAnsi="DengXian" w:cs="Times New Roman" w:hint="eastAsia"/>
+                <w:color w:val="000000"/>
+                <w:kern w:val="0"/>
+                <w:sz w:val="24"/>
+                <w:szCs w:val="24"/>
+              </w:rPr>
+              <w:t xml:space="preserve">　</w:t>
+            </w:r>
+          </w:p>
+        </w:tc>
+        <w:tc>
+          <w:tcPr>
+            <w:tcW w:w="1080" w:type="dxa"/>
+            <w:tcBorders>
+              <w:top w:val="nil"/>
+              <w:left w:val="nil"/>
+              <w:bottom w:val="single" w:sz="4" w:space="0" w:color="auto"/>
+              <w:right w:val="single" w:sz="4" w:space="0" w:color="auto"/>
+            </w:tcBorders>
+            <w:shd w:val="clear" w:color="auto" w:fill="auto"/>
+            <w:noWrap/>
+            <w:vAlign w:val="bottom"/>
+            <w:hideMark/>
+          </w:tcPr>
+          <w:p>
+            <w:pPr>
+              <w:widowControl/>
+              <w:jc w:val="center"/>
+              <w:rPr>
+                <w:rFonts w:ascii="DengXian" w:eastAsia="DengXian" w:hAnsi="DengXian" w:cs="Times New Roman"/>
+                <w:color w:val="000000"/>
+                <w:kern w:val="0"/>
+                <w:sz w:val="24"/>
+                <w:szCs w:val="24"/>
+              </w:rPr>
+            </w:pPr>
+            <w:r>
+              <w:rPr>
+                <w:rFonts w:ascii="DengXian" w:eastAsia="DengXian" w:hAnsi="DengXian" w:cs="Times New Roman" w:hint="eastAsia"/>
+                <w:color w:val="000000"/>
+                <w:kern w:val="0"/>
+                <w:sz w:val="24"/>
+                <w:szCs w:val="24"/>
+              </w:rPr>
+              <w:t xml:space="preserve">　</w:t>
+            </w:r>
+          </w:p>
+        </w:tc>
+        <w:tc>
+          <w:tcPr>
+            <w:tcW w:w="980" w:type="dxa"/>
+            <w:tcBorders>
+              <w:top w:val="nil"/>
+              <w:left w:val="nil"/>
+              <w:bottom w:val="single" w:sz="4" w:space="0" w:color="auto"/>
+              <w:right w:val="single" w:sz="4" w:space="0" w:color="auto"/>
+            </w:tcBorders>
+            <w:shd w:val="clear" w:color="auto" w:fill="auto"/>
+            <w:noWrap/>
+            <w:vAlign w:val="bottom"/>
+            <w:hideMark/>
+          </w:tcPr>
+          <w:p>
+            <w:pPr>
+              <w:widowControl/>
               <w:jc w:val="left"/>
               <w:rPr>
                 <w:rFonts w:ascii="DengXian" w:eastAsia="DengXian" w:hAnsi="DengXian" w:cs="Times New Roman"/>
@@ -2956,43 +3168,15 @@
                 <w:szCs w:val="24"/>
               </w:rPr>
             </w:pPr>
-          </w:p>
-        </w:tc>
-        <w:tc>
-          <w:tcPr>
-            <w:tcW w:w="1540" w:type="dxa"/>
-            <w:tcBorders>
-              <w:top w:val="nil"/>
-              <w:left w:val="nil"/>
-              <w:bottom w:val="single" w:sz="4" w:space="0" w:color="auto"/>
-              <w:right w:val="single" w:sz="4" w:space="0" w:color="auto"/>
-            </w:tcBorders>
-            <w:shd w:val="clear" w:color="auto" w:fill="auto"/>
-            <w:noWrap/>
-            <w:vAlign w:val="bottom"/>
-            <w:hideMark/>
-          </w:tcPr>
-          <w:p>
-            <w:pPr>
-              <w:widowControl/>
-              <w:jc w:val="center"/>
-              <w:rPr>
-                <w:rFonts w:ascii="DengXian" w:eastAsia="DengXian" w:hAnsi="DengXian" w:cs="Times New Roman" w:hint="eastAsia"/>
-                <w:color w:val="000000"/>
-                <w:kern w:val="0"/>
-                <w:sz w:val="24"/>
-                <w:szCs w:val="24"/>
-              </w:rPr>
-            </w:pPr>
-            <w:r>
-              <w:rPr>
-                <w:rFonts w:ascii="DengXian" w:eastAsia="DengXian" w:hAnsi="DengXian" w:cs="Times New Roman" w:hint="eastAsia"/>
-                <w:color w:val="000000"/>
-                <w:kern w:val="0"/>
-                <w:sz w:val="24"/>
-                <w:szCs w:val="24"/>
-              </w:rPr>
-              <w:t>Module 6</w:t>
+            <w:r>
+              <w:rPr>
+                <w:rFonts w:ascii="DengXian" w:eastAsia="DengXian" w:hAnsi="DengXian" w:cs="Times New Roman" w:hint="eastAsia"/>
+                <w:color w:val="000000"/>
+                <w:kern w:val="0"/>
+                <w:sz w:val="24"/>
+                <w:szCs w:val="24"/>
+              </w:rPr>
+              <w:t xml:space="preserve">　</w:t>
             </w:r>
           </w:p>
         </w:tc>
@@ -3015,197 +3199,7 @@
               <w:widowControl/>
               <w:jc w:val="center"/>
               <w:rPr>
-                <w:rFonts w:ascii="DengXian" w:eastAsia="DengXian" w:hAnsi="DengXian" w:cs="Times New Roman" w:hint="eastAsia"/>
-                <w:color w:val="000000"/>
-                <w:kern w:val="0"/>
-                <w:sz w:val="24"/>
-                <w:szCs w:val="24"/>
-              </w:rPr>
-            </w:pPr>
-            <w:r>
-              <w:rPr>
-                <w:rFonts w:ascii="DengXian" w:eastAsia="DengXian" w:hAnsi="DengXian" w:cs="Times New Roman" w:hint="eastAsia"/>
-                <w:color w:val="000000"/>
-                <w:kern w:val="0"/>
-                <w:sz w:val="24"/>
-                <w:szCs w:val="24"/>
-              </w:rPr>
-              <w:t xml:space="preserve">　</w:t>
-            </w:r>
-          </w:p>
-        </w:tc>
-        <w:tc>
-          <w:tcPr>
-            <w:tcW w:w="1060" w:type="dxa"/>
-            <w:tcBorders>
-              <w:top w:val="nil"/>
-              <w:left w:val="nil"/>
-              <w:bottom w:val="single" w:sz="4" w:space="0" w:color="auto"/>
-              <w:right w:val="single" w:sz="4" w:space="0" w:color="auto"/>
-            </w:tcBorders>
-            <w:shd w:val="clear" w:color="auto" w:fill="auto"/>
-            <w:noWrap/>
-            <w:vAlign w:val="bottom"/>
-            <w:hideMark/>
-          </w:tcPr>
-          <w:p>
-            <w:pPr>
-              <w:widowControl/>
-              <w:jc w:val="center"/>
-              <w:rPr>
-                <w:rFonts w:ascii="DengXian" w:eastAsia="DengXian" w:hAnsi="DengXian" w:cs="Times New Roman" w:hint="eastAsia"/>
-                <w:color w:val="000000"/>
-                <w:kern w:val="0"/>
-                <w:sz w:val="24"/>
-                <w:szCs w:val="24"/>
-              </w:rPr>
-            </w:pPr>
-            <w:r>
-              <w:rPr>
-                <w:rFonts w:ascii="DengXian" w:eastAsia="DengXian" w:hAnsi="DengXian" w:cs="Times New Roman" w:hint="eastAsia"/>
-                <w:color w:val="000000"/>
-                <w:kern w:val="0"/>
-                <w:sz w:val="24"/>
-                <w:szCs w:val="24"/>
-              </w:rPr>
-              <w:t>100%</w:t>
-            </w:r>
-          </w:p>
-        </w:tc>
-        <w:tc>
-          <w:tcPr>
-            <w:tcW w:w="980" w:type="dxa"/>
-            <w:tcBorders>
-              <w:top w:val="nil"/>
-              <w:left w:val="nil"/>
-              <w:bottom w:val="single" w:sz="4" w:space="0" w:color="auto"/>
-              <w:right w:val="single" w:sz="4" w:space="0" w:color="auto"/>
-            </w:tcBorders>
-            <w:shd w:val="clear" w:color="auto" w:fill="auto"/>
-            <w:noWrap/>
-            <w:vAlign w:val="bottom"/>
-            <w:hideMark/>
-          </w:tcPr>
-          <w:p>
-            <w:pPr>
-              <w:widowControl/>
-              <w:jc w:val="center"/>
-              <w:rPr>
-                <w:rFonts w:ascii="DengXian" w:eastAsia="DengXian" w:hAnsi="DengXian" w:cs="Times New Roman" w:hint="eastAsia"/>
-                <w:color w:val="000000"/>
-                <w:kern w:val="0"/>
-                <w:sz w:val="24"/>
-                <w:szCs w:val="24"/>
-              </w:rPr>
-            </w:pPr>
-            <w:r>
-              <w:rPr>
-                <w:rFonts w:ascii="DengXian" w:eastAsia="DengXian" w:hAnsi="DengXian" w:cs="Times New Roman" w:hint="eastAsia"/>
-                <w:color w:val="000000"/>
-                <w:kern w:val="0"/>
-                <w:sz w:val="24"/>
-                <w:szCs w:val="24"/>
-              </w:rPr>
-              <w:t xml:space="preserve">　</w:t>
-            </w:r>
-          </w:p>
-        </w:tc>
-        <w:tc>
-          <w:tcPr>
-            <w:tcW w:w="1080" w:type="dxa"/>
-            <w:tcBorders>
-              <w:top w:val="nil"/>
-              <w:left w:val="nil"/>
-              <w:bottom w:val="single" w:sz="4" w:space="0" w:color="auto"/>
-              <w:right w:val="single" w:sz="4" w:space="0" w:color="auto"/>
-            </w:tcBorders>
-            <w:shd w:val="clear" w:color="auto" w:fill="auto"/>
-            <w:noWrap/>
-            <w:vAlign w:val="bottom"/>
-            <w:hideMark/>
-          </w:tcPr>
-          <w:p>
-            <w:pPr>
-              <w:widowControl/>
-              <w:jc w:val="center"/>
-              <w:rPr>
-                <w:rFonts w:ascii="DengXian" w:eastAsia="DengXian" w:hAnsi="DengXian" w:cs="Times New Roman" w:hint="eastAsia"/>
-                <w:color w:val="000000"/>
-                <w:kern w:val="0"/>
-                <w:sz w:val="24"/>
-                <w:szCs w:val="24"/>
-              </w:rPr>
-            </w:pPr>
-            <w:r>
-              <w:rPr>
-                <w:rFonts w:ascii="DengXian" w:eastAsia="DengXian" w:hAnsi="DengXian" w:cs="Times New Roman" w:hint="eastAsia"/>
-                <w:color w:val="000000"/>
-                <w:kern w:val="0"/>
-                <w:sz w:val="24"/>
-                <w:szCs w:val="24"/>
-              </w:rPr>
-              <w:t xml:space="preserve">　</w:t>
-            </w:r>
-          </w:p>
-        </w:tc>
-        <w:tc>
-          <w:tcPr>
-            <w:tcW w:w="980" w:type="dxa"/>
-            <w:tcBorders>
-              <w:top w:val="nil"/>
-              <w:left w:val="nil"/>
-              <w:bottom w:val="single" w:sz="4" w:space="0" w:color="auto"/>
-              <w:right w:val="single" w:sz="4" w:space="0" w:color="auto"/>
-            </w:tcBorders>
-            <w:shd w:val="clear" w:color="auto" w:fill="auto"/>
-            <w:noWrap/>
-            <w:vAlign w:val="bottom"/>
-            <w:hideMark/>
-          </w:tcPr>
-          <w:p>
-            <w:pPr>
-              <w:widowControl/>
-              <w:jc w:val="left"/>
-              <w:rPr>
-                <w:rFonts w:ascii="DengXian" w:eastAsia="DengXian" w:hAnsi="DengXian" w:cs="Times New Roman" w:hint="eastAsia"/>
-                <w:color w:val="000000"/>
-                <w:kern w:val="0"/>
-                <w:sz w:val="24"/>
-                <w:szCs w:val="24"/>
-              </w:rPr>
-            </w:pPr>
-            <w:r>
-              <w:rPr>
-                <w:rFonts w:ascii="DengXian" w:eastAsia="DengXian" w:hAnsi="DengXian" w:cs="Times New Roman" w:hint="eastAsia"/>
-                <w:color w:val="000000"/>
-                <w:kern w:val="0"/>
-                <w:sz w:val="24"/>
-                <w:szCs w:val="24"/>
-              </w:rPr>
-              <w:t xml:space="preserve">　</w:t>
-            </w:r>
-          </w:p>
-        </w:tc>
-        <w:tc>
-          <w:tcPr>
-            <w:tcW w:w="980" w:type="dxa"/>
-            <w:tcBorders>
-              <w:top w:val="nil"/>
-              <w:left w:val="nil"/>
-              <w:bottom w:val="single" w:sz="4" w:space="0" w:color="auto"/>
-              <w:right w:val="single" w:sz="4" w:space="0" w:color="auto"/>
-            </w:tcBorders>
-            <w:shd w:val="clear" w:color="auto" w:fill="auto"/>
-            <w:noWrap/>
-            <w:vAlign w:val="bottom"/>
-            <w:hideMark/>
-          </w:tcPr>
-          <w:p>
-            <w:pPr>
-              <w:widowControl/>
-              <w:jc w:val="center"/>
-              <w:rPr>
-                <w:rFonts w:ascii="DengXian" w:eastAsia="DengXian" w:hAnsi="DengXian" w:cs="Times New Roman" w:hint="eastAsia"/>
+                <w:rFonts w:ascii="DengXian" w:eastAsia="DengXian" w:hAnsi="DengXian" w:cs="Times New Roman"/>
                 <w:color w:val="000000"/>
                 <w:kern w:val="0"/>
                 <w:sz w:val="24"/>
@@ -3241,15 +3235,15 @@
             </w:tcBorders>
             <w:shd w:val="clear" w:color="auto" w:fill="auto"/>
             <w:noWrap/>
-            <w:vAlign w:val="bottom"/>
-            <w:hideMark/>
-          </w:tcPr>
-          <w:p>
-            <w:pPr>
-              <w:widowControl/>
-              <w:jc w:val="center"/>
-              <w:rPr>
-                <w:rFonts w:ascii="DengXian" w:eastAsia="DengXian" w:hAnsi="DengXian" w:cs="Times New Roman" w:hint="eastAsia"/>
+            <w:vAlign w:val="center"/>
+            <w:hideMark/>
+          </w:tcPr>
+          <w:p>
+            <w:pPr>
+              <w:widowControl/>
+              <w:jc w:val="center"/>
+              <w:rPr>
+                <w:rFonts w:ascii="DengXian" w:eastAsia="DengXian" w:hAnsi="DengXian" w:cs="Times New Roman"/>
                 <w:color w:val="000000"/>
                 <w:kern w:val="0"/>
                 <w:sz w:val="24"/>
@@ -3287,7 +3281,7 @@
               <w:widowControl/>
               <w:jc w:val="center"/>
               <w:rPr>
-                <w:rFonts w:ascii="DengXian" w:eastAsia="DengXian" w:hAnsi="DengXian" w:cs="Times New Roman" w:hint="eastAsia"/>
+                <w:rFonts w:ascii="DengXian" w:eastAsia="DengXian" w:hAnsi="DengXian" w:cs="Times New Roman"/>
                 <w:color w:val="000000"/>
                 <w:kern w:val="0"/>
                 <w:sz w:val="24"/>
@@ -3325,7 +3319,7 @@
               <w:widowControl/>
               <w:jc w:val="center"/>
               <w:rPr>
-                <w:rFonts w:ascii="DengXian" w:eastAsia="DengXian" w:hAnsi="DengXian" w:cs="Times New Roman" w:hint="eastAsia"/>
+                <w:rFonts w:ascii="DengXian" w:eastAsia="DengXian" w:hAnsi="DengXian" w:cs="Times New Roman"/>
                 <w:color w:val="000000"/>
                 <w:kern w:val="0"/>
                 <w:sz w:val="24"/>
@@ -3363,7 +3357,7 @@
               <w:widowControl/>
               <w:jc w:val="center"/>
               <w:rPr>
-                <w:rFonts w:ascii="DengXian" w:eastAsia="DengXian" w:hAnsi="DengXian" w:cs="Times New Roman" w:hint="eastAsia"/>
+                <w:rFonts w:ascii="DengXian" w:eastAsia="DengXian" w:hAnsi="DengXian" w:cs="Times New Roman"/>
                 <w:color w:val="000000"/>
                 <w:kern w:val="0"/>
                 <w:sz w:val="24"/>
@@ -3401,13 +3395,33 @@
               <w:widowControl/>
               <w:jc w:val="center"/>
               <w:rPr>
-                <w:rFonts w:ascii="DengXian" w:eastAsia="DengXian" w:hAnsi="DengXian" w:cs="Times New Roman" w:hint="eastAsia"/>
-                <w:color w:val="000000"/>
-                <w:kern w:val="0"/>
-                <w:sz w:val="24"/>
-                <w:szCs w:val="24"/>
-              </w:rPr>
-            </w:pPr>
+                <w:rFonts w:ascii="DengXian" w:eastAsia="DengXian" w:hAnsi="DengXian" w:cs="Times New Roman"/>
+                <w:color w:val="000000"/>
+                <w:kern w:val="0"/>
+                <w:sz w:val="24"/>
+                <w:szCs w:val="24"/>
+              </w:rPr>
+            </w:pPr>
+            <w:r>
+              <w:rPr>
+                <w:rFonts w:ascii="DengXian" w:eastAsia="DengXian" w:hAnsi="DengXian" w:cs="Times New Roman" w:hint="eastAsia"/>
+                <w:color w:val="000000"/>
+                <w:kern w:val="0"/>
+                <w:sz w:val="24"/>
+                <w:szCs w:val="24"/>
+              </w:rPr>
+              <w:t>10</w:t>
+            </w:r>
+            <w:r>
+              <w:rPr>
+                <w:rFonts w:ascii="DengXian" w:eastAsia="DengXian" w:hAnsi="DengXian" w:cs="Times New Roman"/>
+                <w:color w:val="000000"/>
+                <w:kern w:val="0"/>
+                <w:sz w:val="24"/>
+                <w:szCs w:val="24"/>
+              </w:rPr>
+              <w:t>%</w:t>
+            </w:r>
             <w:r>
               <w:rPr>
                 <w:rFonts w:ascii="DengXian" w:eastAsia="DengXian" w:hAnsi="DengXian" w:cs="Times New Roman" w:hint="eastAsia"/>
@@ -3439,22 +3453,32 @@
               <w:widowControl/>
               <w:jc w:val="center"/>
               <w:rPr>
-                <w:rFonts w:ascii="DengXian" w:eastAsia="DengXian" w:hAnsi="DengXian" w:cs="Times New Roman" w:hint="eastAsia"/>
-                <w:color w:val="000000"/>
-                <w:kern w:val="0"/>
-                <w:sz w:val="24"/>
-                <w:szCs w:val="24"/>
-              </w:rPr>
-            </w:pPr>
-            <w:r>
-              <w:rPr>
-                <w:rFonts w:ascii="DengXian" w:eastAsia="DengXian" w:hAnsi="DengXian" w:cs="Times New Roman" w:hint="eastAsia"/>
-                <w:color w:val="000000"/>
-                <w:kern w:val="0"/>
-                <w:sz w:val="24"/>
-                <w:szCs w:val="24"/>
-              </w:rPr>
-              <w:t>100%</w:t>
+                <w:rFonts w:ascii="DengXian" w:eastAsia="DengXian" w:hAnsi="DengXian" w:cs="Times New Roman"/>
+                <w:color w:val="000000"/>
+                <w:kern w:val="0"/>
+                <w:sz w:val="24"/>
+                <w:szCs w:val="24"/>
+              </w:rPr>
+            </w:pPr>
+            <w:r>
+              <w:rPr>
+                <w:rFonts w:ascii="DengXian" w:eastAsia="DengXian" w:hAnsi="DengXian" w:cs="Times New Roman"/>
+                <w:color w:val="000000"/>
+                <w:kern w:val="0"/>
+                <w:sz w:val="24"/>
+                <w:szCs w:val="24"/>
+              </w:rPr>
+              <w:t>8</w:t>
+            </w:r>
+            <w:r>
+              <w:rPr>
+                <w:rFonts w:ascii="DengXian" w:eastAsia="DengXian" w:hAnsi="DengXian" w:cs="Times New Roman" w:hint="eastAsia"/>
+                <w:color w:val="000000"/>
+                <w:kern w:val="0"/>
+                <w:sz w:val="24"/>
+                <w:szCs w:val="24"/>
+              </w:rPr>
+              <w:t>0%</w:t>
             </w:r>
           </w:p>
         </w:tc>
@@ -3477,7 +3501,7 @@
               <w:widowControl/>
               <w:jc w:val="center"/>
               <w:rPr>
-                <w:rFonts w:ascii="DengXian" w:eastAsia="DengXian" w:hAnsi="DengXian" w:cs="Times New Roman" w:hint="eastAsia"/>
+                <w:rFonts w:ascii="DengXian" w:eastAsia="DengXian" w:hAnsi="DengXian" w:cs="Times New Roman"/>
                 <w:color w:val="000000"/>
                 <w:kern w:val="0"/>
                 <w:sz w:val="24"/>
@@ -3515,13 +3539,33 @@
               <w:widowControl/>
               <w:jc w:val="center"/>
               <w:rPr>
-                <w:rFonts w:ascii="DengXian" w:eastAsia="DengXian" w:hAnsi="DengXian" w:cs="Times New Roman" w:hint="eastAsia"/>
-                <w:color w:val="000000"/>
-                <w:kern w:val="0"/>
-                <w:sz w:val="24"/>
-                <w:szCs w:val="24"/>
-              </w:rPr>
-            </w:pPr>
+                <w:rFonts w:ascii="DengXian" w:eastAsia="DengXian" w:hAnsi="DengXian" w:cs="Times New Roman"/>
+                <w:color w:val="000000"/>
+                <w:kern w:val="0"/>
+                <w:sz w:val="24"/>
+                <w:szCs w:val="24"/>
+              </w:rPr>
+            </w:pPr>
+            <w:r>
+              <w:rPr>
+                <w:rFonts w:ascii="DengXian" w:eastAsia="DengXian" w:hAnsi="DengXian" w:cs="Times New Roman" w:hint="eastAsia"/>
+                <w:color w:val="000000"/>
+                <w:kern w:val="0"/>
+                <w:sz w:val="24"/>
+                <w:szCs w:val="24"/>
+              </w:rPr>
+              <w:t>10</w:t>
+            </w:r>
+            <w:r>
+              <w:rPr>
+                <w:rFonts w:ascii="DengXian" w:eastAsia="DengXian" w:hAnsi="DengXian" w:cs="Times New Roman"/>
+                <w:color w:val="000000"/>
+                <w:kern w:val="0"/>
+                <w:sz w:val="24"/>
+                <w:szCs w:val="24"/>
+              </w:rPr>
+              <w:t>%</w:t>
+            </w:r>
             <w:r>
               <w:rPr>
                 <w:rFonts w:ascii="DengXian" w:eastAsia="DengXian" w:hAnsi="DengXian" w:cs="Times New Roman" w:hint="eastAsia"/>
@@ -3585,7 +3629,7 @@
               <w:widowControl/>
               <w:jc w:val="center"/>
               <w:rPr>
-                <w:rFonts w:ascii="DengXian" w:eastAsia="DengXian" w:hAnsi="DengXian" w:cs="Times New Roman" w:hint="eastAsia"/>
+                <w:rFonts w:ascii="DengXian" w:eastAsia="DengXian" w:hAnsi="DengXian" w:cs="Times New Roman"/>
                 <w:color w:val="000000"/>
                 <w:kern w:val="0"/>
                 <w:sz w:val="24"/>
@@ -3623,7 +3667,7 @@
               <w:widowControl/>
               <w:jc w:val="center"/>
               <w:rPr>
-                <w:rFonts w:ascii="DengXian" w:eastAsia="DengXian" w:hAnsi="DengXian" w:cs="Times New Roman" w:hint="eastAsia"/>
+                <w:rFonts w:ascii="DengXian" w:eastAsia="DengXian" w:hAnsi="DengXian" w:cs="Times New Roman"/>
                 <w:color w:val="000000"/>
                 <w:kern w:val="0"/>
                 <w:sz w:val="24"/>
@@ -3661,22 +3705,32 @@
               <w:widowControl/>
               <w:jc w:val="center"/>
               <w:rPr>
-                <w:rFonts w:ascii="DengXian" w:eastAsia="DengXian" w:hAnsi="DengXian" w:cs="Times New Roman" w:hint="eastAsia"/>
-                <w:color w:val="000000"/>
-                <w:kern w:val="0"/>
-                <w:sz w:val="24"/>
-                <w:szCs w:val="24"/>
-              </w:rPr>
-            </w:pPr>
-            <w:r>
-              <w:rPr>
-                <w:rFonts w:ascii="DengXian" w:eastAsia="DengXian" w:hAnsi="DengXian" w:cs="Times New Roman" w:hint="eastAsia"/>
-                <w:color w:val="000000"/>
-                <w:kern w:val="0"/>
-                <w:sz w:val="24"/>
-                <w:szCs w:val="24"/>
-              </w:rPr>
-              <w:t>70%</w:t>
+                <w:rFonts w:ascii="DengXian" w:eastAsia="DengXian" w:hAnsi="DengXian" w:cs="Times New Roman"/>
+                <w:color w:val="000000"/>
+                <w:kern w:val="0"/>
+                <w:sz w:val="24"/>
+                <w:szCs w:val="24"/>
+              </w:rPr>
+            </w:pPr>
+            <w:r>
+              <w:rPr>
+                <w:rFonts w:ascii="DengXian" w:eastAsia="DengXian" w:hAnsi="DengXian" w:cs="Times New Roman"/>
+                <w:color w:val="000000"/>
+                <w:kern w:val="0"/>
+                <w:sz w:val="24"/>
+                <w:szCs w:val="24"/>
+              </w:rPr>
+              <w:t>4</w:t>
+            </w:r>
+            <w:r>
+              <w:rPr>
+                <w:rFonts w:ascii="DengXian" w:eastAsia="DengXian" w:hAnsi="DengXian" w:cs="Times New Roman" w:hint="eastAsia"/>
+                <w:color w:val="000000"/>
+                <w:kern w:val="0"/>
+                <w:sz w:val="24"/>
+                <w:szCs w:val="24"/>
+              </w:rPr>
+              <w:t>0%</w:t>
             </w:r>
           </w:p>
         </w:tc>
@@ -3699,7 +3753,7 @@
               <w:widowControl/>
               <w:jc w:val="center"/>
               <w:rPr>
-                <w:rFonts w:ascii="DengXian" w:eastAsia="DengXian" w:hAnsi="DengXian" w:cs="Times New Roman" w:hint="eastAsia"/>
+                <w:rFonts w:ascii="DengXian" w:eastAsia="DengXian" w:hAnsi="DengXian" w:cs="Times New Roman"/>
                 <w:color w:val="000000"/>
                 <w:kern w:val="0"/>
                 <w:sz w:val="24"/>
@@ -3737,7 +3791,7 @@
               <w:widowControl/>
               <w:jc w:val="center"/>
               <w:rPr>
-                <w:rFonts w:ascii="DengXian" w:eastAsia="DengXian" w:hAnsi="DengXian" w:cs="Times New Roman" w:hint="eastAsia"/>
+                <w:rFonts w:ascii="DengXian" w:eastAsia="DengXian" w:hAnsi="DengXian" w:cs="Times New Roman"/>
                 <w:color w:val="000000"/>
                 <w:kern w:val="0"/>
                 <w:sz w:val="24"/>
@@ -3775,13 +3829,33 @@
               <w:widowControl/>
               <w:jc w:val="center"/>
               <w:rPr>
-                <w:rFonts w:ascii="DengXian" w:eastAsia="DengXian" w:hAnsi="DengXian" w:cs="Times New Roman" w:hint="eastAsia"/>
-                <w:color w:val="000000"/>
-                <w:kern w:val="0"/>
-                <w:sz w:val="24"/>
-                <w:szCs w:val="24"/>
-              </w:rPr>
-            </w:pPr>
+                <w:rFonts w:ascii="DengXian" w:eastAsia="DengXian" w:hAnsi="DengXian" w:cs="Times New Roman"/>
+                <w:color w:val="000000"/>
+                <w:kern w:val="0"/>
+                <w:sz w:val="24"/>
+                <w:szCs w:val="24"/>
+              </w:rPr>
+            </w:pPr>
+            <w:r>
+              <w:rPr>
+                <w:rFonts w:ascii="DengXian" w:eastAsia="DengXian" w:hAnsi="DengXian" w:cs="Times New Roman" w:hint="eastAsia"/>
+                <w:color w:val="000000"/>
+                <w:kern w:val="0"/>
+                <w:sz w:val="24"/>
+                <w:szCs w:val="24"/>
+              </w:rPr>
+              <w:t>30</w:t>
+            </w:r>
+            <w:r>
+              <w:rPr>
+                <w:rFonts w:ascii="DengXian" w:eastAsia="DengXian" w:hAnsi="DengXian" w:cs="Times New Roman"/>
+                <w:color w:val="000000"/>
+                <w:kern w:val="0"/>
+                <w:sz w:val="24"/>
+                <w:szCs w:val="24"/>
+              </w:rPr>
+              <w:t>%</w:t>
+            </w:r>
             <w:r>
               <w:rPr>
                 <w:rFonts w:ascii="DengXian" w:eastAsia="DengXian" w:hAnsi="DengXian" w:cs="Times New Roman" w:hint="eastAsia"/>
@@ -3813,7 +3887,7 @@
               <w:widowControl/>
               <w:jc w:val="center"/>
               <w:rPr>
-                <w:rFonts w:ascii="DengXian" w:eastAsia="DengXian" w:hAnsi="DengXian" w:cs="Times New Roman" w:hint="eastAsia"/>
+                <w:rFonts w:ascii="DengXian" w:eastAsia="DengXian" w:hAnsi="DengXian" w:cs="Times New Roman"/>
                 <w:color w:val="000000"/>
                 <w:kern w:val="0"/>
                 <w:sz w:val="24"/>
@@ -3883,7 +3957,7 @@
               <w:widowControl/>
               <w:jc w:val="center"/>
               <w:rPr>
-                <w:rFonts w:ascii="DengXian" w:eastAsia="DengXian" w:hAnsi="DengXian" w:cs="Times New Roman" w:hint="eastAsia"/>
+                <w:rFonts w:ascii="DengXian" w:eastAsia="DengXian" w:hAnsi="DengXian" w:cs="Times New Roman"/>
                 <w:color w:val="000000"/>
                 <w:kern w:val="0"/>
                 <w:sz w:val="24"/>
@@ -3921,7 +3995,7 @@
               <w:widowControl/>
               <w:jc w:val="center"/>
               <w:rPr>
-                <w:rFonts w:ascii="DengXian" w:eastAsia="DengXian" w:hAnsi="DengXian" w:cs="Times New Roman" w:hint="eastAsia"/>
+                <w:rFonts w:ascii="DengXian" w:eastAsia="DengXian" w:hAnsi="DengXian" w:cs="Times New Roman"/>
                 <w:color w:val="000000"/>
                 <w:kern w:val="0"/>
                 <w:sz w:val="24"/>
@@ -3959,22 +4033,32 @@
               <w:widowControl/>
               <w:jc w:val="center"/>
               <w:rPr>
-                <w:rFonts w:ascii="DengXian" w:eastAsia="DengXian" w:hAnsi="DengXian" w:cs="Times New Roman" w:hint="eastAsia"/>
-                <w:color w:val="000000"/>
-                <w:kern w:val="0"/>
-                <w:sz w:val="24"/>
-                <w:szCs w:val="24"/>
-              </w:rPr>
-            </w:pPr>
-            <w:r>
-              <w:rPr>
-                <w:rFonts w:ascii="DengXian" w:eastAsia="DengXian" w:hAnsi="DengXian" w:cs="Times New Roman" w:hint="eastAsia"/>
-                <w:color w:val="000000"/>
-                <w:kern w:val="0"/>
-                <w:sz w:val="24"/>
-                <w:szCs w:val="24"/>
-              </w:rPr>
-              <w:t>90%</w:t>
+                <w:rFonts w:ascii="DengXian" w:eastAsia="DengXian" w:hAnsi="DengXian" w:cs="Times New Roman"/>
+                <w:color w:val="000000"/>
+                <w:kern w:val="0"/>
+                <w:sz w:val="24"/>
+                <w:szCs w:val="24"/>
+              </w:rPr>
+            </w:pPr>
+            <w:r>
+              <w:rPr>
+                <w:rFonts w:ascii="DengXian" w:eastAsia="DengXian" w:hAnsi="DengXian" w:cs="Times New Roman"/>
+                <w:color w:val="000000"/>
+                <w:kern w:val="0"/>
+                <w:sz w:val="24"/>
+                <w:szCs w:val="24"/>
+              </w:rPr>
+              <w:t>6</w:t>
+            </w:r>
+            <w:r>
+              <w:rPr>
+                <w:rFonts w:ascii="DengXian" w:eastAsia="DengXian" w:hAnsi="DengXian" w:cs="Times New Roman" w:hint="eastAsia"/>
+                <w:color w:val="000000"/>
+                <w:kern w:val="0"/>
+                <w:sz w:val="24"/>
+                <w:szCs w:val="24"/>
+              </w:rPr>
+              <w:t>0%</w:t>
             </w:r>
           </w:p>
         </w:tc>
@@ -3997,7 +4081,7 @@
               <w:widowControl/>
               <w:jc w:val="center"/>
               <w:rPr>
-                <w:rFonts w:ascii="DengXian" w:eastAsia="DengXian" w:hAnsi="DengXian" w:cs="Times New Roman" w:hint="eastAsia"/>
+                <w:rFonts w:ascii="DengXian" w:eastAsia="DengXian" w:hAnsi="DengXian" w:cs="Times New Roman"/>
                 <w:color w:val="000000"/>
                 <w:kern w:val="0"/>
                 <w:sz w:val="24"/>
@@ -4035,7 +4119,7 @@
               <w:widowControl/>
               <w:jc w:val="center"/>
               <w:rPr>
-                <w:rFonts w:ascii="DengXian" w:eastAsia="DengXian" w:hAnsi="DengXian" w:cs="Times New Roman" w:hint="eastAsia"/>
+                <w:rFonts w:ascii="DengXian" w:eastAsia="DengXian" w:hAnsi="DengXian" w:cs="Times New Roman"/>
                 <w:color w:val="000000"/>
                 <w:kern w:val="0"/>
                 <w:sz w:val="24"/>
@@ -4073,13 +4157,33 @@
               <w:widowControl/>
               <w:jc w:val="center"/>
               <w:rPr>
-                <w:rFonts w:ascii="DengXian" w:eastAsia="DengXian" w:hAnsi="DengXian" w:cs="Times New Roman" w:hint="eastAsia"/>
-                <w:color w:val="000000"/>
-                <w:kern w:val="0"/>
-                <w:sz w:val="24"/>
-                <w:szCs w:val="24"/>
-              </w:rPr>
-            </w:pPr>
+                <w:rFonts w:ascii="DengXian" w:eastAsia="DengXian" w:hAnsi="DengXian" w:cs="Times New Roman"/>
+                <w:color w:val="000000"/>
+                <w:kern w:val="0"/>
+                <w:sz w:val="24"/>
+                <w:szCs w:val="24"/>
+              </w:rPr>
+            </w:pPr>
+            <w:r>
+              <w:rPr>
+                <w:rFonts w:ascii="DengXian" w:eastAsia="DengXian" w:hAnsi="DengXian" w:cs="Times New Roman" w:hint="eastAsia"/>
+                <w:color w:val="000000"/>
+                <w:kern w:val="0"/>
+                <w:sz w:val="24"/>
+                <w:szCs w:val="24"/>
+              </w:rPr>
+              <w:t>30</w:t>
+            </w:r>
+            <w:r>
+              <w:rPr>
+                <w:rFonts w:ascii="DengXian" w:eastAsia="DengXian" w:hAnsi="DengXian" w:cs="Times New Roman"/>
+                <w:color w:val="000000"/>
+                <w:kern w:val="0"/>
+                <w:sz w:val="24"/>
+                <w:szCs w:val="24"/>
+              </w:rPr>
+              <w:t>%</w:t>
+            </w:r>
             <w:r>
               <w:rPr>
                 <w:rFonts w:ascii="DengXian" w:eastAsia="DengXian" w:hAnsi="DengXian" w:cs="Times New Roman" w:hint="eastAsia"/>
@@ -4111,7 +4215,7 @@
               <w:widowControl/>
               <w:jc w:val="center"/>
               <w:rPr>
-                <w:rFonts w:ascii="DengXian" w:eastAsia="DengXian" w:hAnsi="DengXian" w:cs="Times New Roman" w:hint="eastAsia"/>
+                <w:rFonts w:ascii="DengXian" w:eastAsia="DengXian" w:hAnsi="DengXian" w:cs="Times New Roman"/>
                 <w:color w:val="000000"/>
                 <w:kern w:val="0"/>
                 <w:sz w:val="24"/>
@@ -4181,7 +4285,7 @@
               <w:widowControl/>
               <w:jc w:val="center"/>
               <w:rPr>
-                <w:rFonts w:ascii="DengXian" w:eastAsia="DengXian" w:hAnsi="DengXian" w:cs="Times New Roman" w:hint="eastAsia"/>
+                <w:rFonts w:ascii="DengXian" w:eastAsia="DengXian" w:hAnsi="DengXian" w:cs="Times New Roman"/>
                 <w:color w:val="000000"/>
                 <w:kern w:val="0"/>
                 <w:sz w:val="24"/>
@@ -4219,13 +4323,33 @@
               <w:widowControl/>
               <w:jc w:val="center"/>
               <w:rPr>
-                <w:rFonts w:ascii="DengXian" w:eastAsia="DengXian" w:hAnsi="DengXian" w:cs="Times New Roman" w:hint="eastAsia"/>
-                <w:color w:val="000000"/>
-                <w:kern w:val="0"/>
-                <w:sz w:val="24"/>
-                <w:szCs w:val="24"/>
-              </w:rPr>
-            </w:pPr>
+                <w:rFonts w:ascii="DengXian" w:eastAsia="DengXian" w:hAnsi="DengXian" w:cs="Times New Roman"/>
+                <w:color w:val="000000"/>
+                <w:kern w:val="0"/>
+                <w:sz w:val="24"/>
+                <w:szCs w:val="24"/>
+              </w:rPr>
+            </w:pPr>
+            <w:r>
+              <w:rPr>
+                <w:rFonts w:ascii="DengXian" w:eastAsia="DengXian" w:hAnsi="DengXian" w:cs="Times New Roman" w:hint="eastAsia"/>
+                <w:color w:val="000000"/>
+                <w:kern w:val="0"/>
+                <w:sz w:val="24"/>
+                <w:szCs w:val="24"/>
+              </w:rPr>
+              <w:t>10</w:t>
+            </w:r>
+            <w:r>
+              <w:rPr>
+                <w:rFonts w:ascii="DengXian" w:eastAsia="DengXian" w:hAnsi="DengXian" w:cs="Times New Roman"/>
+                <w:color w:val="000000"/>
+                <w:kern w:val="0"/>
+                <w:sz w:val="24"/>
+                <w:szCs w:val="24"/>
+              </w:rPr>
+              <w:t>%</w:t>
+            </w:r>
             <w:r>
               <w:rPr>
                 <w:rFonts w:ascii="DengXian" w:eastAsia="DengXian" w:hAnsi="DengXian" w:cs="Times New Roman" w:hint="eastAsia"/>
@@ -4257,13 +4381,33 @@
               <w:widowControl/>
               <w:jc w:val="center"/>
               <w:rPr>
-                <w:rFonts w:ascii="DengXian" w:eastAsia="DengXian" w:hAnsi="DengXian" w:cs="Times New Roman" w:hint="eastAsia"/>
-                <w:color w:val="000000"/>
-                <w:kern w:val="0"/>
-                <w:sz w:val="24"/>
-                <w:szCs w:val="24"/>
-              </w:rPr>
-            </w:pPr>
+                <w:rFonts w:ascii="DengXian" w:eastAsia="DengXian" w:hAnsi="DengXian" w:cs="Times New Roman"/>
+                <w:color w:val="000000"/>
+                <w:kern w:val="0"/>
+                <w:sz w:val="24"/>
+                <w:szCs w:val="24"/>
+              </w:rPr>
+            </w:pPr>
+            <w:r>
+              <w:rPr>
+                <w:rFonts w:ascii="DengXian" w:eastAsia="DengXian" w:hAnsi="DengXian" w:cs="Times New Roman" w:hint="eastAsia"/>
+                <w:color w:val="000000"/>
+                <w:kern w:val="0"/>
+                <w:sz w:val="24"/>
+                <w:szCs w:val="24"/>
+              </w:rPr>
+              <w:t>20</w:t>
+            </w:r>
+            <w:r>
+              <w:rPr>
+                <w:rFonts w:ascii="DengXian" w:eastAsia="DengXian" w:hAnsi="DengXian" w:cs="Times New Roman"/>
+                <w:color w:val="000000"/>
+                <w:kern w:val="0"/>
+                <w:sz w:val="24"/>
+                <w:szCs w:val="24"/>
+              </w:rPr>
+              <w:t>%</w:t>
+            </w:r>
             <w:r>
               <w:rPr>
                 <w:rFonts w:ascii="DengXian" w:eastAsia="DengXian" w:hAnsi="DengXian" w:cs="Times New Roman" w:hint="eastAsia"/>
@@ -4295,7 +4439,7 @@
               <w:widowControl/>
               <w:jc w:val="center"/>
               <w:rPr>
-                <w:rFonts w:ascii="DengXian" w:eastAsia="DengXian" w:hAnsi="DengXian" w:cs="Times New Roman" w:hint="eastAsia"/>
+                <w:rFonts w:ascii="DengXian" w:eastAsia="DengXian" w:hAnsi="DengXian" w:cs="Times New Roman"/>
                 <w:color w:val="000000"/>
                 <w:kern w:val="0"/>
                 <w:sz w:val="24"/>
@@ -4333,7 +4477,7 @@
               <w:widowControl/>
               <w:jc w:val="center"/>
               <w:rPr>
-                <w:rFonts w:ascii="DengXian" w:eastAsia="DengXian" w:hAnsi="DengXian" w:cs="Times New Roman" w:hint="eastAsia"/>
+                <w:rFonts w:ascii="DengXian" w:eastAsia="DengXian" w:hAnsi="DengXian" w:cs="Times New Roman"/>
                 <w:color w:val="000000"/>
                 <w:kern w:val="0"/>
                 <w:sz w:val="24"/>
@@ -4371,22 +4515,32 @@
               <w:widowControl/>
               <w:jc w:val="center"/>
               <w:rPr>
-                <w:rFonts w:ascii="DengXian" w:eastAsia="DengXian" w:hAnsi="DengXian" w:cs="Times New Roman" w:hint="eastAsia"/>
-                <w:color w:val="000000"/>
-                <w:kern w:val="0"/>
-                <w:sz w:val="24"/>
-                <w:szCs w:val="24"/>
-              </w:rPr>
-            </w:pPr>
-            <w:r>
-              <w:rPr>
-                <w:rFonts w:ascii="DengXian" w:eastAsia="DengXian" w:hAnsi="DengXian" w:cs="Times New Roman" w:hint="eastAsia"/>
-                <w:color w:val="000000"/>
-                <w:kern w:val="0"/>
-                <w:sz w:val="24"/>
-                <w:szCs w:val="24"/>
-              </w:rPr>
-              <w:t>100%</w:t>
+                <w:rFonts w:ascii="DengXian" w:eastAsia="DengXian" w:hAnsi="DengXian" w:cs="Times New Roman"/>
+                <w:color w:val="000000"/>
+                <w:kern w:val="0"/>
+                <w:sz w:val="24"/>
+                <w:szCs w:val="24"/>
+              </w:rPr>
+            </w:pPr>
+            <w:r>
+              <w:rPr>
+                <w:rFonts w:ascii="DengXian" w:eastAsia="DengXian" w:hAnsi="DengXian" w:cs="Times New Roman"/>
+                <w:color w:val="000000"/>
+                <w:kern w:val="0"/>
+                <w:sz w:val="24"/>
+                <w:szCs w:val="24"/>
+              </w:rPr>
+              <w:t>7</w:t>
+            </w:r>
+            <w:r>
+              <w:rPr>
+                <w:rFonts w:ascii="DengXian" w:eastAsia="DengXian" w:hAnsi="DengXian" w:cs="Times New Roman" w:hint="eastAsia"/>
+                <w:color w:val="000000"/>
+                <w:kern w:val="0"/>
+                <w:sz w:val="24"/>
+                <w:szCs w:val="24"/>
+              </w:rPr>
+              <w:t>0%</w:t>
             </w:r>
           </w:p>
         </w:tc>
@@ -4409,7 +4563,7 @@
               <w:widowControl/>
               <w:jc w:val="center"/>
               <w:rPr>
-                <w:rFonts w:ascii="DengXian" w:eastAsia="DengXian" w:hAnsi="DengXian" w:cs="Times New Roman" w:hint="eastAsia"/>
+                <w:rFonts w:ascii="DengXian" w:eastAsia="DengXian" w:hAnsi="DengXian" w:cs="Times New Roman"/>
                 <w:color w:val="000000"/>
                 <w:kern w:val="0"/>
                 <w:sz w:val="24"/>
@@ -4464,7 +4618,7 @@
 </file>
 
 <file path=word/endnotes.xml><?xml version="1.0" encoding="utf-8"?>
-<w:endnotes xmlns:wpc="http://schemas.microsoft.com/office/word/2010/wordprocessingCanvas" xmlns:mo="http://schemas.microsoft.com/office/mac/office/2008/main" xmlns:mc="http://schemas.openxmlformats.org/markup-compatibility/2006" xmlns:mv="urn:schemas-microsoft-com:mac:vml" xmlns:o="urn:schemas-microsoft-com:office:office" xmlns:r="http://schemas.openxmlformats.org/officeDocument/2006/relationships" xmlns:m="http://schemas.openxmlformats.org/officeDocument/2006/math" xmlns:v="urn:schemas-microsoft-com:vml" xmlns:wp14="http://schemas.microsoft.com/office/word/2010/wordprocessingDrawing" xmlns:wp="http://schemas.openxmlformats.org/drawingml/2006/wordprocessingDrawing" xmlns:w10="urn:schemas-microsoft-com:office:word" xmlns:w="http://schemas.openxmlformats.org/wordprocessingml/2006/main" xmlns:w14="http://schemas.microsoft.com/office/word/2010/wordml" xmlns:w15="http://schemas.microsoft.com/office/word/2012/wordml" xmlns:wpg="http://schemas.microsoft.com/office/word/2010/wordprocessingGroup" xmlns:wpi="http://schemas.microsoft.com/office/word/2010/wordprocessingInk" xmlns:wne="http://schemas.microsoft.com/office/word/2006/wordml" xmlns:wps="http://schemas.microsoft.com/office/word/2010/wordprocessingShape" mc:Ignorable="w14 w15 wp14">
+<w:endnotes xmlns:wpc="http://schemas.microsoft.com/office/word/2010/wordprocessingCanvas" xmlns:mc="http://schemas.openxmlformats.org/markup-compatibility/2006" xmlns:o="urn:schemas-microsoft-com:office:office" xmlns:r="http://schemas.openxmlformats.org/officeDocument/2006/relationships" xmlns:m="http://schemas.openxmlformats.org/officeDocument/2006/math" xmlns:v="urn:schemas-microsoft-com:vml" xmlns:wp14="http://schemas.microsoft.com/office/word/2010/wordprocessingDrawing" xmlns:wp="http://schemas.openxmlformats.org/drawingml/2006/wordprocessingDrawing" xmlns:w10="urn:schemas-microsoft-com:office:word" xmlns:w="http://schemas.openxmlformats.org/wordprocessingml/2006/main" xmlns:w14="http://schemas.microsoft.com/office/word/2010/wordml" xmlns:w15="http://schemas.microsoft.com/office/word/2012/wordml" xmlns:wpg="http://schemas.microsoft.com/office/word/2010/wordprocessingGroup" xmlns:wpi="http://schemas.microsoft.com/office/word/2010/wordprocessingInk" xmlns:wne="http://schemas.microsoft.com/office/word/2006/wordml" xmlns:wps="http://schemas.microsoft.com/office/word/2010/wordprocessingShape" mc:Ignorable="w14 w15 wp14">
   <w:endnote w:type="separator" w:id="-1">
     <w:p>
       <w:r>
@@ -4483,7 +4637,7 @@
 </file>
 
 <file path=word/footnotes.xml><?xml version="1.0" encoding="utf-8"?>
-<w:footnotes xmlns:wpc="http://schemas.microsoft.com/office/word/2010/wordprocessingCanvas" xmlns:mo="http://schemas.microsoft.com/office/mac/office/2008/main" xmlns:mc="http://schemas.openxmlformats.org/markup-compatibility/2006" xmlns:mv="urn:schemas-microsoft-com:mac:vml" xmlns:o="urn:schemas-microsoft-com:office:office" xmlns:r="http://schemas.openxmlformats.org/officeDocument/2006/relationships" xmlns:m="http://schemas.openxmlformats.org/officeDocument/2006/math" xmlns:v="urn:schemas-microsoft-com:vml" xmlns:wp14="http://schemas.microsoft.com/office/word/2010/wordprocessingDrawing" xmlns:wp="http://schemas.openxmlformats.org/drawingml/2006/wordprocessingDrawing" xmlns:w10="urn:schemas-microsoft-com:office:word" xmlns:w="http://schemas.openxmlformats.org/wordprocessingml/2006/main" xmlns:w14="http://schemas.microsoft.com/office/word/2010/wordml" xmlns:w15="http://schemas.microsoft.com/office/word/2012/wordml" xmlns:wpg="http://schemas.microsoft.com/office/word/2010/wordprocessingGroup" xmlns:wpi="http://schemas.microsoft.com/office/word/2010/wordprocessingInk" xmlns:wne="http://schemas.microsoft.com/office/word/2006/wordml" xmlns:wps="http://schemas.microsoft.com/office/word/2010/wordprocessingShape" mc:Ignorable="w14 w15 wp14">
+<w:footnotes xmlns:wpc="http://schemas.microsoft.com/office/word/2010/wordprocessingCanvas" xmlns:mc="http://schemas.openxmlformats.org/markup-compatibility/2006" xmlns:o="urn:schemas-microsoft-com:office:office" xmlns:r="http://schemas.openxmlformats.org/officeDocument/2006/relationships" xmlns:m="http://schemas.openxmlformats.org/officeDocument/2006/math" xmlns:v="urn:schemas-microsoft-com:vml" xmlns:wp14="http://schemas.microsoft.com/office/word/2010/wordprocessingDrawing" xmlns:wp="http://schemas.openxmlformats.org/drawingml/2006/wordprocessingDrawing" xmlns:w10="urn:schemas-microsoft-com:office:word" xmlns:w="http://schemas.openxmlformats.org/wordprocessingml/2006/main" xmlns:w14="http://schemas.microsoft.com/office/word/2010/wordml" xmlns:w15="http://schemas.microsoft.com/office/word/2012/wordml" xmlns:wpg="http://schemas.microsoft.com/office/word/2010/wordprocessingGroup" xmlns:wpi="http://schemas.microsoft.com/office/word/2010/wordprocessingInk" xmlns:wne="http://schemas.microsoft.com/office/word/2006/wordml" xmlns:wps="http://schemas.microsoft.com/office/word/2010/wordprocessingShape" mc:Ignorable="w14 w15 wp14">
   <w:footnote w:type="separator" w:id="-1">
     <w:p>
       <w:r>
@@ -4502,7 +4656,7 @@
 </file>
 
 <file path=word/numbering.xml><?xml version="1.0" encoding="utf-8"?>
-<w:numbering xmlns:wpc="http://schemas.microsoft.com/office/word/2010/wordprocessingCanvas" xmlns:mo="http://schemas.microsoft.com/office/mac/office/2008/main" xmlns:mc="http://schemas.openxmlformats.org/markup-compatibility/2006" xmlns:mv="urn:schemas-microsoft-com:mac:vml" xmlns:o="urn:schemas-microsoft-com:office:office" xmlns:r="http://schemas.openxmlformats.org/officeDocument/2006/relationships" xmlns:m="http://schemas.openxmlformats.org/officeDocument/2006/math" xmlns:v="urn:schemas-microsoft-com:vml" xmlns:wp14="http://schemas.microsoft.com/office/word/2010/wordprocessingDrawing" xmlns:wp="http://schemas.openxmlformats.org/drawingml/2006/wordprocessingDrawing" xmlns:w10="urn:schemas-microsoft-com:office:word" xmlns:w="http://schemas.openxmlformats.org/wordprocessingml/2006/main" xmlns:w14="http://schemas.microsoft.com/office/word/2010/wordml" xmlns:w15="http://schemas.microsoft.com/office/word/2012/wordml" xmlns:wpg="http://schemas.microsoft.com/office/word/2010/wordprocessingGroup" xmlns:wpi="http://schemas.microsoft.com/office/word/2010/wordprocessingInk" xmlns:wne="http://schemas.microsoft.com/office/word/2006/wordml" xmlns:wps="http://schemas.microsoft.com/office/word/2010/wordprocessingShape" mc:Ignorable="w14 w15 wp14">
+<w:numbering xmlns:wpc="http://schemas.microsoft.com/office/word/2010/wordprocessingCanvas" xmlns:mc="http://schemas.openxmlformats.org/markup-compatibility/2006" xmlns:o="urn:schemas-microsoft-com:office:office" xmlns:r="http://schemas.openxmlformats.org/officeDocument/2006/relationships" xmlns:m="http://schemas.openxmlformats.org/officeDocument/2006/math" xmlns:v="urn:schemas-microsoft-com:vml" xmlns:wp14="http://schemas.microsoft.com/office/word/2010/wordprocessingDrawing" xmlns:wp="http://schemas.openxmlformats.org/drawingml/2006/wordprocessingDrawing" xmlns:w10="urn:schemas-microsoft-com:office:word" xmlns:w="http://schemas.openxmlformats.org/wordprocessingml/2006/main" xmlns:w14="http://schemas.microsoft.com/office/word/2010/wordml" xmlns:w15="http://schemas.microsoft.com/office/word/2012/wordml" xmlns:wpg="http://schemas.microsoft.com/office/word/2010/wordprocessingGroup" xmlns:wpi="http://schemas.microsoft.com/office/word/2010/wordprocessingInk" xmlns:wne="http://schemas.microsoft.com/office/word/2006/wordml" xmlns:wps="http://schemas.microsoft.com/office/word/2010/wordprocessingShape" mc:Ignorable="w14 w15 wp14">
   <w:abstractNum w:abstractNumId="0">
     <w:nsid w:val="283A74DD"/>
     <w:multiLevelType w:val="hybridMultilevel"/>
@@ -4612,7 +4766,7 @@
     </w:rPrDefault>
     <w:pPrDefault/>
   </w:docDefaults>
-  <w:latentStyles w:defLockedState="0" w:defUIPriority="99" w:defSemiHidden="0" w:defUnhideWhenUsed="0" w:defQFormat="0" w:count="382">
+  <w:latentStyles w:defLockedState="0" w:defUIPriority="99" w:defSemiHidden="0" w:defUnhideWhenUsed="0" w:defQFormat="0" w:count="371">
     <w:lsdException w:name="Normal" w:uiPriority="0" w:qFormat="1"/>
     <w:lsdException w:name="heading 1" w:uiPriority="9" w:qFormat="1"/>
     <w:lsdException w:name="heading 2" w:semiHidden="1" w:uiPriority="9" w:unhideWhenUsed="1" w:qFormat="1"/>
@@ -4769,15 +4923,6 @@
     <w:lsdException w:name="Balloon Text" w:semiHidden="1" w:unhideWhenUsed="1"/>
     <w:lsdException w:name="Table Grid" w:uiPriority="59"/>
     <w:lsdException w:name="Table Theme" w:semiHidden="1" w:unhideWhenUsed="1"/>
-    <w:lsdException w:name="Note Level 1" w:semiHidden="1" w:unhideWhenUsed="1"/>
-    <w:lsdException w:name="Note Level 2" w:semiHidden="1" w:unhideWhenUsed="1"/>
-    <w:lsdException w:name="Note Level 3" w:semiHidden="1" w:unhideWhenUsed="1"/>
-    <w:lsdException w:name="Note Level 4" w:semiHidden="1" w:unhideWhenUsed="1"/>
-    <w:lsdException w:name="Note Level 5" w:semiHidden="1" w:unhideWhenUsed="1"/>
-    <w:lsdException w:name="Note Level 6" w:semiHidden="1" w:unhideWhenUsed="1"/>
-    <w:lsdException w:name="Note Level 7" w:semiHidden="1" w:unhideWhenUsed="1"/>
-    <w:lsdException w:name="Note Level 8" w:semiHidden="1" w:unhideWhenUsed="1"/>
-    <w:lsdException w:name="Note Level 9" w:semiHidden="1" w:unhideWhenUsed="1"/>
     <w:lsdException w:name="Placeholder Text" w:semiHidden="1"/>
     <w:lsdException w:name="No Spacing" w:uiPriority="1" w:qFormat="1"/>
     <w:lsdException w:name="Light Shading" w:uiPriority="60"/>
@@ -4993,8 +5138,6 @@
     <w:lsdException w:name="List Table 5 Dark Accent 6" w:uiPriority="50"/>
     <w:lsdException w:name="List Table 6 Colorful Accent 6" w:uiPriority="51"/>
     <w:lsdException w:name="List Table 7 Colorful Accent 6" w:uiPriority="52"/>
-    <w:lsdException w:name="Mention" w:semiHidden="1" w:unhideWhenUsed="1"/>
-    <w:lsdException w:name="Smart Hyperlink" w:semiHidden="1" w:unhideWhenUsed="1"/>
   </w:latentStyles>
   <w:style w:type="paragraph" w:default="1" w:styleId="a">
     <w:name w:val="Normal"/>
@@ -5057,7 +5200,7 @@
   <w:style w:type="paragraph" w:styleId="a4">
     <w:name w:val="header"/>
     <w:basedOn w:val="a"/>
-    <w:link w:val="a5"/>
+    <w:link w:val="Char"/>
     <w:uiPriority w:val="99"/>
     <w:unhideWhenUsed/>
     <w:rsid w:val="00675B1E"/>
@@ -5077,8 +5220,8 @@
       <w:szCs w:val="18"/>
     </w:rPr>
   </w:style>
-  <w:style w:type="character" w:customStyle="1" w:styleId="a5">
-    <w:name w:val="页眉字符"/>
+  <w:style w:type="character" w:customStyle="1" w:styleId="Char">
+    <w:name w:val="页眉 Char"/>
     <w:basedOn w:val="a0"/>
     <w:link w:val="a4"/>
     <w:uiPriority w:val="99"/>
@@ -5088,10 +5231,10 @@
       <w:szCs w:val="18"/>
     </w:rPr>
   </w:style>
-  <w:style w:type="paragraph" w:styleId="a6">
+  <w:style w:type="paragraph" w:styleId="a5">
     <w:name w:val="footer"/>
     <w:basedOn w:val="a"/>
-    <w:link w:val="a7"/>
+    <w:link w:val="Char0"/>
     <w:uiPriority w:val="99"/>
     <w:unhideWhenUsed/>
     <w:rsid w:val="00675B1E"/>
@@ -5108,10 +5251,10 @@
       <w:szCs w:val="18"/>
     </w:rPr>
   </w:style>
-  <w:style w:type="character" w:customStyle="1" w:styleId="a7">
-    <w:name w:val="页脚字符"/>
+  <w:style w:type="character" w:customStyle="1" w:styleId="Char0">
+    <w:name w:val="页脚 Char"/>
     <w:basedOn w:val="a0"/>
-    <w:link w:val="a6"/>
+    <w:link w:val="a5"/>
     <w:uiPriority w:val="99"/>
     <w:rsid w:val="00675B1E"/>
     <w:rPr>
@@ -5119,7 +5262,7 @@
       <w:szCs w:val="18"/>
     </w:rPr>
   </w:style>
-  <w:style w:type="paragraph" w:styleId="a8">
+  <w:style w:type="paragraph" w:styleId="a6">
     <w:name w:val="List Paragraph"/>
     <w:basedOn w:val="a"/>
     <w:uiPriority w:val="34"/>
@@ -5422,7 +5565,7 @@
 </file>
 
 <file path=customXml/itemProps1.xml><?xml version="1.0" encoding="utf-8"?>
-<ds:datastoreItem xmlns:ds="http://schemas.openxmlformats.org/officeDocument/2006/customXml" ds:itemID="{51E004F5-8B41-1446-AE10-2D266F13477D}">
+<ds:datastoreItem xmlns:ds="http://schemas.openxmlformats.org/officeDocument/2006/customXml" ds:itemID="{454759B3-190F-4AA1-95DB-9C953AB59E7D}">
   <ds:schemaRefs>
     <ds:schemaRef ds:uri="http://schemas.openxmlformats.org/officeDocument/2006/bibliography"/>
   </ds:schemaRefs>
